--- a/docs/build/module3/lab4_opencv_intro/lab4_opencv_intro.docx
+++ b/docs/build/module3/lab4_opencv_intro/lab4_opencv_intro.docx
@@ -2,31 +2,31 @@
 <file path=word/document.xml><?xml version="1.0" encoding="utf-8"?>
 <w:document xmlns:w="http://schemas.openxmlformats.org/wordprocessingml/2006/main" xmlns:m="http://schemas.openxmlformats.org/officeDocument/2006/math" xmlns:r="http://schemas.openxmlformats.org/officeDocument/2006/relationships" xmlns:o="urn:schemas-microsoft-com:office:office" xmlns:v="urn:schemas-microsoft-com:vml" xmlns:w10="urn:schemas-microsoft-com:office:word" xmlns:a="http://schemas.openxmlformats.org/drawingml/2006/main" xmlns:pic="http://schemas.openxmlformats.org/drawingml/2006/picture" xmlns:wp="http://schemas.openxmlformats.org/drawingml/2006/wordprocessingDrawing">
   <w:body>
+    <w:bookmarkStart w:id="21" w:name="lab-4-opencv-intro"/>
     <w:p>
       <w:pPr>
         <w:pStyle w:val="Heading1"/>
       </w:pPr>
-      <w:bookmarkStart w:id="21" w:name="lab-4-opencv-intro"/>
-      <w:bookmarkEnd w:id="21"/>
       <w:r>
         <w:t xml:space="preserve">Lab 4: OpenCV Intro</w:t>
       </w:r>
     </w:p>
+    <w:bookmarkEnd w:id="21"/>
+    <w:bookmarkStart w:id="22" w:name="learning-outcomes"/>
     <w:p>
       <w:pPr>
         <w:pStyle w:val="Heading2"/>
       </w:pPr>
-      <w:bookmarkStart w:id="22" w:name="learning-outcomes"/>
-      <w:bookmarkEnd w:id="22"/>
       <w:r>
         <w:t xml:space="preserve">Learning Outcomes</w:t>
       </w:r>
     </w:p>
+    <w:bookmarkEnd w:id="22"/>
     <w:p>
       <w:pPr>
         <w:pStyle w:val="Compact"/>
         <w:numPr>
-          <w:numId w:val="1001"/>
+          <w:numId w:val="2"/>
           <w:ilvl w:val="0"/>
         </w:numPr>
       </w:pPr>
@@ -38,7 +38,7 @@
       <w:pPr>
         <w:pStyle w:val="Compact"/>
         <w:numPr>
-          <w:numId w:val="1001"/>
+          <w:numId w:val="2"/>
           <w:ilvl w:val="0"/>
         </w:numPr>
       </w:pPr>
@@ -50,7 +50,7 @@
       <w:pPr>
         <w:pStyle w:val="Compact"/>
         <w:numPr>
-          <w:numId w:val="1001"/>
+          <w:numId w:val="2"/>
           <w:ilvl w:val="0"/>
         </w:numPr>
       </w:pPr>
@@ -62,7 +62,7 @@
       <w:pPr>
         <w:pStyle w:val="Compact"/>
         <w:numPr>
-          <w:numId w:val="1001"/>
+          <w:numId w:val="2"/>
           <w:ilvl w:val="0"/>
         </w:numPr>
       </w:pPr>
@@ -74,7 +74,7 @@
       <w:pPr>
         <w:pStyle w:val="Compact"/>
         <w:numPr>
-          <w:numId w:val="1001"/>
+          <w:numId w:val="2"/>
           <w:ilvl w:val="0"/>
         </w:numPr>
       </w:pPr>
@@ -86,7 +86,7 @@
       <w:pPr>
         <w:pStyle w:val="Compact"/>
         <w:numPr>
-          <w:numId w:val="1001"/>
+          <w:numId w:val="2"/>
           <w:ilvl w:val="0"/>
         </w:numPr>
       </w:pPr>
@@ -94,22 +94,19 @@
         <w:t xml:space="preserve">Image moments</w:t>
       </w:r>
     </w:p>
+    <w:bookmarkStart w:id="23" w:name="section-1-installing-the-lab"/>
     <w:p>
       <w:pPr>
         <w:pStyle w:val="Heading2"/>
       </w:pPr>
-      <w:bookmarkStart w:id="23" w:name="section-1-installing-the-lab"/>
-      <w:bookmarkEnd w:id="23"/>
       <w:r>
         <w:t xml:space="preserve">Section 1: Installing the Lab</w:t>
       </w:r>
     </w:p>
-    <w:p>
-      <w:pPr>
-        <w:pStyle w:val="FirstParagraph"/>
-      </w:pPr>
-      <w:r>
-        <w:t xml:space="preserve">To perform this lab, you will need to get the source code template into your catkin workspace. First ensure that your Jetbot has internet access by connecting it using WiFi or ethernet. Next ssh into the Jetbot and enter the following command:</w:t>
+    <w:bookmarkEnd w:id="23"/>
+    <w:p>
+      <w:r>
+        <w:t xml:space="preserve">To perform this lab, you will need to get the source code template into your catkin workspace. First ensure that your Jet has internet access by connecting it using WiFi or ethernet. Next ssh into Jet and enter the following command:</w:t>
       </w:r>
     </w:p>
     <w:p>
@@ -124,9 +121,6 @@
       </w:r>
     </w:p>
     <w:p>
-      <w:pPr>
-        <w:pStyle w:val="FirstParagraph"/>
-      </w:pPr>
       <w:r>
         <w:t xml:space="preserve">Where the url should be replaced by the URL provided by your instructor. Now unzip the lab:</w:t>
       </w:r>
@@ -143,9 +137,6 @@
       </w:r>
     </w:p>
     <w:p>
-      <w:pPr>
-        <w:pStyle w:val="FirstParagraph"/>
-      </w:pPr>
       <w:r>
         <w:t xml:space="preserve">Move the resulting folders into your catkin workspace:</w:t>
       </w:r>
@@ -162,9 +153,6 @@
       </w:r>
     </w:p>
     <w:p>
-      <w:pPr>
-        <w:pStyle w:val="FirstParagraph"/>
-      </w:pPr>
       <w:r>
         <w:t xml:space="preserve">Delete the zip file:</w:t>
       </w:r>
@@ -181,9 +169,6 @@
       </w:r>
     </w:p>
     <w:p>
-      <w:pPr>
-        <w:pStyle w:val="FirstParagraph"/>
-      </w:pPr>
       <w:r>
         <w:t xml:space="preserve">To build the code, use the following command when you are in</w:t>
       </w:r>
@@ -212,9 +197,6 @@
       </w:r>
     </w:p>
     <w:p>
-      <w:pPr>
-        <w:pStyle w:val="FirstParagraph"/>
-      </w:pPr>
       <w:r>
         <w:t xml:space="preserve">You can execute the nodes with the following commands:</w:t>
       </w:r>
@@ -239,20 +221,17 @@
         <w:t xml:space="preserve">rosrun lab4 line_follower</w:t>
       </w:r>
     </w:p>
+    <w:bookmarkStart w:id="24" w:name="section-2-getting-started-with-opencv"/>
     <w:p>
       <w:pPr>
         <w:pStyle w:val="Heading2"/>
       </w:pPr>
-      <w:bookmarkStart w:id="24" w:name="section-2-getting-started-with-opencv"/>
-      <w:bookmarkEnd w:id="24"/>
       <w:r>
         <w:t xml:space="preserve">Section 2: Getting Started with OpenCV</w:t>
       </w:r>
     </w:p>
-    <w:p>
-      <w:pPr>
-        <w:pStyle w:val="FirstParagraph"/>
-      </w:pPr>
+    <w:bookmarkEnd w:id="24"/>
+    <w:p>
       <w:r>
         <w:t xml:space="preserve">The cv_camera rosnode is responsible for capturing video frames from the webcam and publishing them to a rostopic called</w:t>
       </w:r>
@@ -362,9 +341,6 @@
       </w:r>
     </w:p>
     <w:p>
-      <w:pPr>
-        <w:pStyle w:val="FirstParagraph"/>
-      </w:pPr>
       <w:r>
         <w:t xml:space="preserve">Like other types of topics, you subscribe to image topics using a callback. The</w:t>
       </w:r>
@@ -576,9 +552,6 @@
       </w:r>
     </w:p>
     <w:p>
-      <w:pPr>
-        <w:pStyle w:val="FirstParagraph"/>
-      </w:pPr>
       <w:r>
         <w:t xml:space="preserve">In this case, the</w:t>
       </w:r>
@@ -614,9 +587,6 @@
       </w:r>
     </w:p>
     <w:p>
-      <w:pPr>
-        <w:pStyle w:val="BodyText"/>
-      </w:pPr>
       <w:r>
         <w:t xml:space="preserve">You can compile the basic_cv node and run it as is. Then open the dashboard and select</w:t>
       </w:r>
@@ -636,30 +606,27 @@
         <w:t xml:space="preserve">as the video source. The image should be the same as the raw camera. In the subsequent sections, we will look at various OpenCV techniques for manipulating images.</w:t>
       </w:r>
     </w:p>
+    <w:bookmarkStart w:id="25" w:name="section-3-basic-transformations"/>
     <w:p>
       <w:pPr>
         <w:pStyle w:val="Heading2"/>
       </w:pPr>
-      <w:bookmarkStart w:id="25" w:name="section-3-basic-transformations"/>
-      <w:bookmarkEnd w:id="25"/>
       <w:r>
         <w:t xml:space="preserve">Section 3: Basic Transformations</w:t>
       </w:r>
     </w:p>
+    <w:bookmarkEnd w:id="25"/>
+    <w:bookmarkStart w:id="26" w:name="grayscale"/>
     <w:p>
       <w:pPr>
         <w:pStyle w:val="Heading3"/>
       </w:pPr>
-      <w:bookmarkStart w:id="26" w:name="grayscale"/>
-      <w:bookmarkEnd w:id="26"/>
       <w:r>
         <w:t xml:space="preserve">Grayscale</w:t>
       </w:r>
     </w:p>
-    <w:p>
-      <w:pPr>
-        <w:pStyle w:val="FirstParagraph"/>
-      </w:pPr>
+    <w:bookmarkEnd w:id="26"/>
+    <w:p>
       <w:r>
         <w:t xml:space="preserve">For some applications, it is easier to work with images that are grayscale rather than full-color. In OpenCV, the</w:t>
       </w:r>
@@ -745,9 +712,6 @@
       </w:r>
     </w:p>
     <w:p>
-      <w:pPr>
-        <w:pStyle w:val="FirstParagraph"/>
-      </w:pPr>
       <w:r>
         <w:t xml:space="preserve">This code snippet makes</w:t>
       </w:r>
@@ -828,9 +792,6 @@
       </w:r>
     </w:p>
     <w:p>
-      <w:pPr>
-        <w:pStyle w:val="BodyText"/>
-      </w:pPr>
       <w:r>
         <w:t xml:space="preserve">Compile and run the</w:t>
       </w:r>
@@ -865,28 +826,22 @@
         <w:t xml:space="preserve">source in the dashboard to see a gray-scale image.</w:t>
       </w:r>
     </w:p>
+    <w:bookmarkStart w:id="27" w:name="blurring"/>
     <w:p>
       <w:pPr>
         <w:pStyle w:val="Heading3"/>
       </w:pPr>
-      <w:bookmarkStart w:id="27" w:name="blurring"/>
-      <w:bookmarkEnd w:id="27"/>
       <w:r>
         <w:t xml:space="preserve">Blurring</w:t>
       </w:r>
     </w:p>
-    <w:p>
-      <w:pPr>
-        <w:pStyle w:val="FirstParagraph"/>
-      </w:pPr>
+    <w:bookmarkEnd w:id="27"/>
+    <w:p>
       <w:r>
         <w:t xml:space="preserve">Smoothing images is used in computer vision to reduce noise and make it easier to extract features. Blurring an image assigns each pixel to the weighted sum of the nearby pixels. There are a variety of averaging techniques that can be used. We will look at two of them - the normalized box blur and the Gaussian Blur.</w:t>
       </w:r>
     </w:p>
     <w:p>
-      <w:pPr>
-        <w:pStyle w:val="BodyText"/>
-      </w:pPr>
       <w:r>
         <w:t xml:space="preserve">In the normalized box blur, a simple numerical average of nearby pixels is used. The kernel size determines how many pixels are averaged for each value. The</w:t>
       </w:r>
@@ -933,9 +888,6 @@
       </w:r>
     </w:p>
     <w:p>
-      <w:pPr>
-        <w:pStyle w:val="FirstParagraph"/>
-      </w:pPr>
       <w:r>
         <w:t xml:space="preserve">Compile and run the code to view the results. The kernel is specified in the third argument to</w:t>
       </w:r>
@@ -953,9 +905,6 @@
       </w:r>
     </w:p>
     <w:p>
-      <w:pPr>
-        <w:pStyle w:val="BodyText"/>
-      </w:pPr>
       <w:r>
         <w:t xml:space="preserve">The Gaussian Blur averages nearby pixel values according to a Gaussian distribution, so the closest pixels are weighted more heavily than the distance pixels. Replace the normalized box blur with the Gaussian Blur function below to see the difference.</w:t>
       </w:r>
@@ -972,9 +921,6 @@
       </w:r>
     </w:p>
     <w:p>
-      <w:pPr>
-        <w:pStyle w:val="FirstParagraph"/>
-      </w:pPr>
       <w:r>
         <w:t xml:space="preserve">The</w:t>
       </w:r>
@@ -1009,20 +955,17 @@
         <w:t xml:space="preserve">node with different kernel sizes (values must be odd but not necessarily the same).</w:t>
       </w:r>
     </w:p>
+    <w:bookmarkStart w:id="28" w:name="section-4-edge-detection"/>
     <w:p>
       <w:pPr>
         <w:pStyle w:val="Heading2"/>
       </w:pPr>
-      <w:bookmarkStart w:id="28" w:name="section-4-edge-detection"/>
-      <w:bookmarkEnd w:id="28"/>
       <w:r>
         <w:t xml:space="preserve">Section 4: Edge Detection</w:t>
       </w:r>
     </w:p>
-    <w:p>
-      <w:pPr>
-        <w:pStyle w:val="FirstParagraph"/>
-      </w:pPr>
+    <w:bookmarkEnd w:id="28"/>
+    <w:p>
       <w:r>
         <w:t xml:space="preserve">Edges in an image are the places where one colored region touches a different colored region. Edge detection is used to understand the structure of an image without selecting specific color values. The Canny Edge Detection algorithm is one of the most popular ways of extracting edges from an image. In OpenCV, this algorithm is implemented in the</w:t>
       </w:r>
@@ -1043,9 +986,6 @@
       </w:r>
     </w:p>
     <w:p>
-      <w:pPr>
-        <w:pStyle w:val="BodyText"/>
-      </w:pPr>
       <w:r>
         <w:t xml:space="preserve">Remove the blurring function calls from the previous section. Then add a function call that creates a grayscale matrix called</w:t>
       </w:r>
@@ -1179,9 +1119,6 @@
       </w:r>
     </w:p>
     <w:p>
-      <w:pPr>
-        <w:pStyle w:val="FirstParagraph"/>
-      </w:pPr>
       <w:r>
         <w:t xml:space="preserve">The Canny algorithm has three important parameters (third, fourth, and fifth arguments, respectively): lower threshold, upper threshold, and the aperture size. The threshold parameters define which pixels should be included as edge pixels. The aperture size is used in the filtering of the image. Smaller threshold values cause more pixels to be classified as edges. Try changing the lower threshold to 10 and upper threshold to 100 and rerunning</w:t>
       </w:r>
@@ -1198,20 +1135,17 @@
         <w:t xml:space="preserve">.</w:t>
       </w:r>
     </w:p>
+    <w:bookmarkStart w:id="29" w:name="section-5-hough-transforms"/>
     <w:p>
       <w:pPr>
         <w:pStyle w:val="Heading2"/>
       </w:pPr>
-      <w:bookmarkStart w:id="29" w:name="section-5-hough-transforms"/>
-      <w:bookmarkEnd w:id="29"/>
       <w:r>
         <w:t xml:space="preserve">Section 5: Hough Transforms</w:t>
       </w:r>
     </w:p>
-    <w:p>
-      <w:pPr>
-        <w:pStyle w:val="FirstParagraph"/>
-      </w:pPr>
+    <w:bookmarkEnd w:id="29"/>
+    <w:p>
       <w:r>
         <w:t xml:space="preserve">Edges can be thought of as image features that are more abstract than raw pixel values because they are independent of the exact coloring. Even more abstract features like shapes can also be extracted from images. The Hough Line Transform is a popular technique for detecting the lines in an image. A similar procedure can be used for detecting circles and ellipses. In this section, we will use OpenCV's</w:t>
       </w:r>
@@ -1232,9 +1166,6 @@
       </w:r>
     </w:p>
     <w:p>
-      <w:pPr>
-        <w:pStyle w:val="BodyText"/>
-      </w:pPr>
       <w:r>
         <w:t xml:space="preserve">Add the following code after the</w:t>
       </w:r>
@@ -1326,9 +1257,6 @@
       </w:r>
     </w:p>
     <w:p>
-      <w:pPr>
-        <w:pStyle w:val="FirstParagraph"/>
-      </w:pPr>
       <w:r>
         <w:t xml:space="preserve">The</w:t>
       </w:r>
@@ -1348,20 +1276,17 @@
         <w:t xml:space="preserve">function saves each line to the lines vector. Each line entry is four-tuple, which has two points (a start and end of the line). Each line entry is composed of (x1, y1, x2, y2). The final three arguments are the important values for fine-tuning the line detection. The fifth value is the minimum threshold (the lower the value, the more lines will be found). The sixth value is the minimum line length, and the seventh value is the minimum gap between lines. Change the minimum line length to 5 to detect many more lines.</w:t>
       </w:r>
     </w:p>
+    <w:bookmarkStart w:id="30" w:name="section-8-line-following"/>
     <w:p>
       <w:pPr>
         <w:pStyle w:val="Heading2"/>
       </w:pPr>
-      <w:bookmarkStart w:id="30" w:name="section-8-line-following"/>
-      <w:bookmarkEnd w:id="30"/>
       <w:r>
         <w:t xml:space="preserve">Section 8: Line Following</w:t>
       </w:r>
     </w:p>
-    <w:p>
-      <w:pPr>
-        <w:pStyle w:val="FirstParagraph"/>
-      </w:pPr>
+    <w:bookmarkEnd w:id="30"/>
+    <w:p>
       <w:r>
         <w:t xml:space="preserve">In this section you will use the</w:t>
       </w:r>
@@ -1378,39 +1303,30 @@
         <w:t xml:space="preserve"> </w:t>
       </w:r>
       <w:r>
-        <w:t xml:space="preserve">node. After completing this section, the Jetbot will be able to follow a line on the ground. To prepare</w:t>
-      </w:r>
-    </w:p>
-    <w:p>
-      <w:pPr>
-        <w:pStyle w:val="BodyText"/>
-      </w:pPr>
+        <w:t xml:space="preserve">node. After completing this section, Jet will be able to follow a line on the ground. To prepare</w:t>
+      </w:r>
+    </w:p>
+    <w:p>
       <w:r>
         <w:t xml:space="preserve">This portion requires some setup and configuration. First, the camera on the robot should be rotated to face towards the ground. Next, tape will be used to construct a course that the robot must navigate. The tape pieces should be straight and the corners of the course should be less than 30 degrees. Choose a tape color that is different from the ground color (blue masking tape is a good choice).</w:t>
       </w:r>
     </w:p>
+    <w:bookmarkStart w:id="31" w:name="hsv-segmentation"/>
     <w:p>
       <w:pPr>
         <w:pStyle w:val="Heading3"/>
       </w:pPr>
-      <w:bookmarkStart w:id="31" w:name="hsv-segmentation"/>
-      <w:bookmarkEnd w:id="31"/>
       <w:r>
         <w:t xml:space="preserve">HSV Segmentation</w:t>
       </w:r>
     </w:p>
-    <w:p>
-      <w:pPr>
-        <w:pStyle w:val="FirstParagraph"/>
-      </w:pPr>
+    <w:bookmarkEnd w:id="31"/>
+    <w:p>
       <w:r>
         <w:t xml:space="preserve">We have already looked at the BGR and grayscale representations of images, and now we will examine another way of representing images - HSV (Hue, Saturation, and Value). Like BGR, HSV matrices have three numbers. The first number, the Hue, is an 8-bit integer that corresponds to the color of the pixel. The second number, the saturation, is an 8-bit integer that corresponds to the whiteness of the pixel. The third number, the value, corresponds to the lightness of the pixel. Computer vision applications that must deal with colors generally prefer the HSV representation because the color of each pixel is encoded in a single number rather than three in the BGR representation.</w:t>
       </w:r>
     </w:p>
     <w:p>
-      <w:pPr>
-        <w:pStyle w:val="BodyText"/>
-      </w:pPr>
       <w:r>
         <w:t xml:space="preserve">Our first step in building a line following program is to find the pixels that are in the line. To do this, we will perform color-based segmentation. Segmentation is the process of extracting certain components from the image. The code below creates the</w:t>
       </w:r>
@@ -1601,9 +1517,6 @@
       </w:r>
     </w:p>
     <w:p>
-      <w:pPr>
-        <w:pStyle w:val="FirstParagraph"/>
-      </w:pPr>
       <w:r>
         <w:t xml:space="preserve">If your tape is a different color from the ground then you can locate an appropriate</w:t>
       </w:r>
@@ -1642,7 +1555,7 @@
       <w:pPr>
         <w:pStyle w:val="Compact"/>
         <w:numPr>
-          <w:numId w:val="1002"/>
+          <w:numId w:val="3"/>
           <w:ilvl w:val="0"/>
         </w:numPr>
       </w:pPr>
@@ -1654,7 +1567,7 @@
       <w:pPr>
         <w:pStyle w:val="Compact"/>
         <w:numPr>
-          <w:numId w:val="1002"/>
+          <w:numId w:val="3"/>
           <w:ilvl w:val="0"/>
         </w:numPr>
       </w:pPr>
@@ -1666,7 +1579,7 @@
       <w:pPr>
         <w:pStyle w:val="Compact"/>
         <w:numPr>
-          <w:numId w:val="1002"/>
+          <w:numId w:val="3"/>
           <w:ilvl w:val="0"/>
         </w:numPr>
       </w:pPr>
@@ -1678,7 +1591,7 @@
       <w:pPr>
         <w:pStyle w:val="Compact"/>
         <w:numPr>
-          <w:numId w:val="1002"/>
+          <w:numId w:val="3"/>
           <w:ilvl w:val="0"/>
         </w:numPr>
       </w:pPr>
@@ -1690,7 +1603,7 @@
       <w:pPr>
         <w:pStyle w:val="Compact"/>
         <w:numPr>
-          <w:numId w:val="1002"/>
+          <w:numId w:val="3"/>
           <w:ilvl w:val="0"/>
         </w:numPr>
       </w:pPr>
@@ -1699,17 +1612,11 @@
       </w:r>
     </w:p>
     <w:p>
-      <w:pPr>
-        <w:pStyle w:val="FirstParagraph"/>
-      </w:pPr>
       <w:r>
         <w:t xml:space="preserve">If your tape is white, black or gray, set the Hue range to (0, 180). If the tape is white set the Saturation range to (200, 255) and the Value range to (200, 255). If the tape is black or gray, choose a low range for both the Saturation range and the Value range.</w:t>
       </w:r>
     </w:p>
     <w:p>
-      <w:pPr>
-        <w:pStyle w:val="BodyText"/>
-      </w:pPr>
       <w:r>
         <w:t xml:space="preserve">Compile and run the</w:t>
       </w:r>
@@ -1729,20 +1636,17 @@
         <w:t xml:space="preserve">node to view the thresholding results. The line should appear white against a black background. If the line does not appear or it is not a crisp band of white, then try adjusting the threshold values.</w:t>
       </w:r>
     </w:p>
+    <w:bookmarkStart w:id="32" w:name="image-moments-and-center-of-mass"/>
     <w:p>
       <w:pPr>
         <w:pStyle w:val="Heading3"/>
       </w:pPr>
-      <w:bookmarkStart w:id="32" w:name="image-moments-and-center-of-mass"/>
-      <w:bookmarkEnd w:id="32"/>
       <w:r>
         <w:t xml:space="preserve">Image Moments and Center of Mass</w:t>
       </w:r>
     </w:p>
-    <w:p>
-      <w:pPr>
-        <w:pStyle w:val="FirstParagraph"/>
-      </w:pPr>
+    <w:bookmarkEnd w:id="32"/>
+    <w:p>
       <w:r>
         <w:t xml:space="preserve">After computing the pixels that are part of the tape, the next step is to find the center of the tape. The Image moments will be computed for the</w:t>
       </w:r>
@@ -1763,9 +1667,6 @@
       </w:r>
     </w:p>
     <w:p>
-      <w:pPr>
-        <w:pStyle w:val="BodyText"/>
-      </w:pPr>
       <w:r>
         <w:t xml:space="preserve">Add the following lines after the</w:t>
       </w:r>
@@ -1857,9 +1758,6 @@
       </w:r>
     </w:p>
     <w:p>
-      <w:pPr>
-        <w:pStyle w:val="FirstParagraph"/>
-      </w:pPr>
       <w:r>
         <w:t xml:space="preserve">OpenCV has a special datatype called</w:t>
       </w:r>
@@ -1895,9 +1793,6 @@
       </w:r>
     </w:p>
     <w:p>
-      <w:pPr>
-        <w:pStyle w:val="BodyText"/>
-      </w:pPr>
       <w:r>
         <w:t xml:space="preserve">To visualize the center of mass, add a function that draws a red circle where the center of mass is located. The OpenCV function to do this is</w:t>
       </w:r>
@@ -1956,20 +1851,17 @@
         <w:t xml:space="preserve">.</w:t>
       </w:r>
     </w:p>
+    <w:bookmarkStart w:id="33" w:name="changing-the-velocity"/>
     <w:p>
       <w:pPr>
         <w:pStyle w:val="Heading3"/>
       </w:pPr>
-      <w:bookmarkStart w:id="33" w:name="changing-the-velocity"/>
-      <w:bookmarkEnd w:id="33"/>
       <w:r>
         <w:t xml:space="preserve">Changing the Velocity</w:t>
       </w:r>
     </w:p>
-    <w:p>
-      <w:pPr>
-        <w:pStyle w:val="FirstParagraph"/>
-      </w:pPr>
+    <w:bookmarkEnd w:id="33"/>
+    <w:p>
       <w:r>
         <w:t xml:space="preserve">The angular velocity of the robot should be proportional to the distance of the center of mass from the center of the image. Set the angular.z velocity component to a value between -1.0 and 1.0 that is proportional to the difference between the x coordinate of the center of mass and the x coordinate of the center of the image.</w:t>
       </w:r>
@@ -1987,9 +1879,6 @@
       </w:r>
     </w:p>
     <w:p>
-      <w:pPr>
-        <w:pStyle w:val="BodyText"/>
-      </w:pPr>
       <w:r>
         <w:t xml:space="preserve">Place the robot on a block or box so that the wheels do not touch the ground. Run the</w:t>
       </w:r>
@@ -2024,34 +1913,18 @@
         <w:t xml:space="preserve">function, so the robot is always moving forward. Recompile and launch the node again to test the solution. You may need to adjust the linear component or scale the angular component. It may be helpful to divide the angular velocity by a constant (like 3.0) if the robot turns to sharply.</w:t>
       </w:r>
     </w:p>
-    <w:sectPr/>
   </w:body>
 </w:document>
 </file>
 
 <file path=word/footnotes.xml><?xml version="1.0" encoding="utf-8"?>
-<w:footnotes xmlns:w="http://schemas.openxmlformats.org/wordprocessingml/2006/main" xmlns:m="http://schemas.openxmlformats.org/officeDocument/2006/math" xmlns:r="http://schemas.openxmlformats.org/officeDocument/2006/relationships" xmlns:o="urn:schemas-microsoft-com:office:office" xmlns:v="urn:schemas-microsoft-com:vml" xmlns:w10="urn:schemas-microsoft-com:office:word" xmlns:a="http://schemas.openxmlformats.org/drawingml/2006/main" xmlns:pic="http://schemas.openxmlformats.org/drawingml/2006/picture" xmlns:wp="http://schemas.openxmlformats.org/drawingml/2006/wordprocessingDrawing">
-  <w:footnote w:type="continuationSeparator" w:id="0">
-    <w:p>
-      <w:r>
-        <w:continuationSeparator/>
-      </w:r>
-    </w:p>
-  </w:footnote>
-  <w:footnote w:type="separator" w:id="-1">
-    <w:p>
-      <w:r>
-        <w:separator/>
-      </w:r>
-    </w:p>
-  </w:footnote>
-</w:footnotes>
+<w:footnotes xmlns:w="http://schemas.openxmlformats.org/wordprocessingml/2006/main" xmlns:m="http://schemas.openxmlformats.org/officeDocument/2006/math" xmlns:r="http://schemas.openxmlformats.org/officeDocument/2006/relationships" xmlns:o="urn:schemas-microsoft-com:office:office" xmlns:v="urn:schemas-microsoft-com:vml" xmlns:w10="urn:schemas-microsoft-com:office:word" xmlns:a="http://schemas.openxmlformats.org/drawingml/2006/main" xmlns:pic="http://schemas.openxmlformats.org/drawingml/2006/picture" xmlns:wp="http://schemas.openxmlformats.org/drawingml/2006/wordprocessingDrawing"/>
 </file>
 
 <file path=word/numbering.xml><?xml version="1.0" encoding="utf-8"?>
 <w:numbering xmlns:w="http://schemas.openxmlformats.org/wordprocessingml/2006/main">
   <w:abstractNum w:abstractNumId="0">
-    <w:nsid w:val="e17f69ba"/>
+    <w:nsid w:val="a25d80a7"/>
     <w:multiLevelType w:val="multilevel"/>
     <w:lvl w:ilvl="0">
       <w:numFmt w:val="bullet"/>
@@ -2131,89 +2004,8 @@
       </w:pPr>
     </w:lvl>
   </w:abstractNum>
-  <w:abstractNum w:abstractNumId="990">
-    <w:nsid w:val="eb6b9784"/>
-    <w:multiLevelType w:val="multilevel"/>
-    <w:lvl w:ilvl="0">
-      <w:numFmt w:val="bullet"/>
-      <w:lvlText w:val=" "/>
-      <w:lvlJc w:val="left"/>
-      <w:pPr>
-        <w:tabs>
-          <w:tab w:val="num" w:pos="0"/>
-        </w:tabs>
-        <w:ind w:left="480" w:hanging="480"/>
-      </w:pPr>
-    </w:lvl>
-    <w:lvl w:ilvl="1">
-      <w:numFmt w:val="bullet"/>
-      <w:lvlText w:val=" "/>
-      <w:lvlJc w:val="left"/>
-      <w:pPr>
-        <w:tabs>
-          <w:tab w:val="num" w:pos="720"/>
-        </w:tabs>
-        <w:ind w:left="1200" w:hanging="480"/>
-      </w:pPr>
-    </w:lvl>
-    <w:lvl w:ilvl="2">
-      <w:numFmt w:val="bullet"/>
-      <w:lvlText w:val=" "/>
-      <w:lvlJc w:val="left"/>
-      <w:pPr>
-        <w:tabs>
-          <w:tab w:val="num" w:pos="1440"/>
-        </w:tabs>
-        <w:ind w:left="1920" w:hanging="480"/>
-      </w:pPr>
-    </w:lvl>
-    <w:lvl w:ilvl="3">
-      <w:numFmt w:val="bullet"/>
-      <w:lvlText w:val=" "/>
-      <w:lvlJc w:val="left"/>
-      <w:pPr>
-        <w:tabs>
-          <w:tab w:val="num" w:pos="2160"/>
-        </w:tabs>
-        <w:ind w:left="2640" w:hanging="480"/>
-      </w:pPr>
-    </w:lvl>
-    <w:lvl w:ilvl="4">
-      <w:numFmt w:val="bullet"/>
-      <w:lvlText w:val=" "/>
-      <w:lvlJc w:val="left"/>
-      <w:pPr>
-        <w:tabs>
-          <w:tab w:val="num" w:pos="2880"/>
-        </w:tabs>
-        <w:ind w:left="3360" w:hanging="480"/>
-      </w:pPr>
-    </w:lvl>
-    <w:lvl w:ilvl="5">
-      <w:numFmt w:val="bullet"/>
-      <w:lvlText w:val=" "/>
-      <w:lvlJc w:val="left"/>
-      <w:pPr>
-        <w:tabs>
-          <w:tab w:val="num" w:pos="3600"/>
-        </w:tabs>
-        <w:ind w:left="4080" w:hanging="480"/>
-      </w:pPr>
-    </w:lvl>
-    <w:lvl w:ilvl="6">
-      <w:numFmt w:val="bullet"/>
-      <w:lvlText w:val=" "/>
-      <w:lvlJc w:val="left"/>
-      <w:pPr>
-        <w:tabs>
-          <w:tab w:val="num" w:pos="4320"/>
-        </w:tabs>
-        <w:ind w:left="4800" w:hanging="480"/>
-      </w:pPr>
-    </w:lvl>
-  </w:abstractNum>
-  <w:abstractNum w:abstractNumId="991">
-    <w:nsid w:val="61df813d"/>
+  <w:abstractNum w:abstractNumId="2">
+    <w:nsid w:val="78c09a5a"/>
     <w:multiLevelType w:val="multilevel"/>
     <w:lvl w:ilvl="0">
       <w:numFmt w:val="bullet"/>
@@ -2296,14 +2088,11 @@
   <w:num w:numId="1">
     <w:abstractNumId w:val="0"/>
   </w:num>
-  <w:num w:numId="1000">
-    <w:abstractNumId w:val="990"/>
+  <w:num w:numId="2">
+    <w:abstractNumId w:val="2"/>
   </w:num>
-  <w:num w:numId="1001">
-    <w:abstractNumId w:val="991"/>
-  </w:num>
-  <w:num w:numId="1002">
-    <w:abstractNumId w:val="991"/>
+  <w:num w:numId="3">
+    <w:abstractNumId w:val="2"/>
   </w:num>
 </w:numbering>
 </file>
@@ -2329,25 +2118,13 @@
   <w:style w:type="paragraph" w:default="1" w:styleId="Normal">
     <w:name w:val="Normal"/>
     <w:qFormat/>
-  </w:style>
-  <w:style w:type="paragraph" w:styleId="BodyText">
-    <w:name w:val="Body Text"/>
-    <w:basedOn w:val="Normal"/>
-    <w:link w:val="BodyTextChar"/>
     <w:pPr>
       <w:spacing w:before="180" w:after="180"/>
     </w:pPr>
-    <w:qFormat/>
-  </w:style>
-  <w:style w:type="paragraph" w:customStyle="1" w:styleId="FirstParagraph">
-    <w:name w:val="First Paragraph"/>
-    <w:basedOn w:val="BodyText"/>
-    <w:next w:val="BodyText"/>
-    <w:qFormat/>
-  </w:style>
-  <w:style w:type="paragraph" w:customStyle="1" w:styleId="Compact">
+  </w:style>
+  <w:style w:type="paragraph" w:styleId="Compact">
     <w:name w:val="Compact"/>
-    <w:basedOn w:val="BodyText"/>
+    <w:basedOn w:val="Normal"/>
     <w:qFormat/>
     <w:pPr>
       <w:spacing w:before="36" w:after="36"/>
@@ -2356,7 +2133,7 @@
   <w:style w:type="paragraph" w:styleId="Title">
     <w:name w:val="Title"/>
     <w:basedOn w:val="Normal"/>
-    <w:next w:val="BodyText"/>
+    <w:next w:val="Normal"/>
     <w:qFormat/>
     <w:pPr>
       <w:keepNext/>
@@ -2373,25 +2150,9 @@
       <w:szCs w:val="36"/>
     </w:rPr>
   </w:style>
-  <w:style w:type="paragraph" w:styleId="Subtitle">
-    <w:name w:val="Subtitle"/>
-    <w:basedOn w:val="Title"/>
-    <w:next w:val="BodyText"/>
-    <w:qFormat/>
-    <w:pPr>
-      <w:keepNext/>
-      <w:keepLines/>
-      <w:spacing w:before="240" w:after="240"/>
-      <w:jc w:val="center"/>
-    </w:pPr>
-    <w:rPr>
-      <w:sz w:val="30"/>
-      <w:szCs w:val="30"/>
-    </w:rPr>
-  </w:style>
-  <w:style w:type="paragraph" w:customStyle="1" w:styleId="Author">
-    <w:name w:val="Author"/>
-    <w:next w:val="BodyText"/>
+  <w:style w:type="paragraph" w:styleId="Authors">
+    <w:name w:val="Authors"/>
+    <w:next w:val="Normal"/>
     <w:qFormat/>
     <w:pPr>
       <w:keepNext/>
@@ -2401,7 +2162,7 @@
   </w:style>
   <w:style w:type="paragraph" w:styleId="Date">
     <w:name w:val="Date"/>
-    <w:next w:val="BodyText"/>
+    <w:next w:val="Normal"/>
     <w:qFormat/>
     <w:pPr>
       <w:keepNext/>
@@ -2409,33 +2170,10 @@
       <w:jc w:val="center"/>
     </w:pPr>
   </w:style>
-  <w:style w:type="paragraph" w:customStyle="1" w:styleId="Abstract">
-    <w:name w:val="Abstract"/>
-    <w:basedOn w:val="Normal"/>
-    <w:next w:val="BodyText"/>
-    <w:qFormat/>
-    <w:pPr>
-      <w:keepNext/>
-      <w:keepLines/>
-      <w:spacing w:before="300" w:after="300"/>
-    </w:pPr>
-    <w:rPr>
-      <w:sz w:val="20"/>
-      <w:szCs w:val="20"/>
-    </w:rPr>
-  </w:style>
-  <w:style w:type="paragraph" w:styleId="Bibliography">
-    <w:name w:val="Bibliography"/>
-    <w:basedOn w:val="Normal"/>
-    <w:next w:val="Bibliography"/>
-    <w:qFormat/>
-    <w:pPr/>
-    <w:rPr/>
-  </w:style>
   <w:style w:type="paragraph" w:styleId="Heading1">
     <w:name w:val="Heading 1"/>
     <w:basedOn w:val="Normal"/>
-    <w:next w:val="BodyText"/>
+    <w:next w:val="Normal"/>
     <w:uiPriority w:val="9"/>
     <w:qFormat/>
     <w:pPr>
@@ -2449,14 +2187,14 @@
       <w:b/>
       <w:bCs/>
       <w:color w:val="345A8A" w:themeColor="accent1" w:themeShade="B5"/>
-      <w:sz w:val="32"/>
-      <w:szCs w:val="32"/>
+      <w:sz w:val="36"/>
+      <w:szCs w:val="36"/>
     </w:rPr>
   </w:style>
   <w:style w:type="paragraph" w:styleId="Heading2">
     <w:name w:val="Heading 2"/>
     <w:basedOn w:val="Normal"/>
-    <w:next w:val="BodyText"/>
+    <w:next w:val="Normal"/>
     <w:uiPriority w:val="9"/>
     <w:unhideWhenUsed/>
     <w:qFormat/>
@@ -2478,7 +2216,7 @@
   <w:style w:type="paragraph" w:styleId="Heading3">
     <w:name w:val="Heading 3"/>
     <w:basedOn w:val="Normal"/>
-    <w:next w:val="BodyText"/>
+    <w:next w:val="Normal"/>
     <w:uiPriority w:val="9"/>
     <w:unhideWhenUsed/>
     <w:qFormat/>
@@ -2486,7 +2224,7 @@
       <w:keepNext/>
       <w:keepLines/>
       <w:spacing w:before="200" w:after="0"/>
-      <w:outlineLvl w:val="2"/>
+      <w:outlineLvl w:val="1"/>
     </w:pPr>
     <w:rPr>
       <w:rFonts w:asciiTheme="majorHAnsi" w:eastAsiaTheme="majorEastAsia" w:hAnsiTheme="majorHAnsi" w:cstheme="majorBidi"/>
@@ -2500,7 +2238,7 @@
   <w:style w:type="paragraph" w:styleId="Heading4">
     <w:name w:val="Heading 4"/>
     <w:basedOn w:val="Normal"/>
-    <w:next w:val="BodyText"/>
+    <w:next w:val="Normal"/>
     <w:uiPriority w:val="9"/>
     <w:unhideWhenUsed/>
     <w:qFormat/>
@@ -2508,7 +2246,7 @@
       <w:keepNext/>
       <w:keepLines/>
       <w:spacing w:before="200" w:after="0"/>
-      <w:outlineLvl w:val="3"/>
+      <w:outlineLvl w:val="1"/>
     </w:pPr>
     <w:rPr>
       <w:rFonts w:asciiTheme="majorHAnsi" w:eastAsiaTheme="majorEastAsia" w:hAnsiTheme="majorHAnsi" w:cstheme="majorBidi"/>
@@ -2522,7 +2260,7 @@
   <w:style w:type="paragraph" w:styleId="Heading5">
     <w:name w:val="Heading 5"/>
     <w:basedOn w:val="Normal"/>
-    <w:next w:val="BodyText"/>
+    <w:next w:val="Normal"/>
     <w:uiPriority w:val="9"/>
     <w:unhideWhenUsed/>
     <w:qFormat/>
@@ -2530,7 +2268,7 @@
       <w:keepNext/>
       <w:keepLines/>
       <w:spacing w:before="200" w:after="0"/>
-      <w:outlineLvl w:val="4"/>
+      <w:outlineLvl w:val="1"/>
     </w:pPr>
     <w:rPr>
       <w:rFonts w:asciiTheme="majorHAnsi" w:eastAsiaTheme="majorEastAsia" w:hAnsiTheme="majorHAnsi" w:cstheme="majorBidi"/>
@@ -2541,36 +2279,15 @@
       <w:szCs w:val="24"/>
     </w:rPr>
   </w:style>
-  <w:style w:type="paragraph" w:styleId="Heading6">
-    <w:name w:val="Heading 6"/>
+  <w:style w:type="paragraph" w:styleId="BlockQuote">
+    <w:name w:val="Block Quote"/>
     <w:basedOn w:val="Normal"/>
-    <w:next w:val="BodyText"/>
-    <w:uiPriority w:val="9"/>
-    <w:unhideWhenUsed/>
-    <w:qFormat/>
-    <w:pPr>
-      <w:keepNext/>
-      <w:keepLines/>
-      <w:spacing w:before="200" w:after="0"/>
-      <w:outlineLvl w:val="5"/>
-    </w:pPr>
-    <w:rPr>
-      <w:rFonts w:asciiTheme="majorHAnsi" w:eastAsiaTheme="majorEastAsia" w:hAnsiTheme="majorHAnsi" w:cstheme="majorBidi"/>
-      <w:color w:val="4F81BD" w:themeColor="accent1"/>
-      <w:sz w:val="24"/>
-      <w:szCs w:val="24"/>
-    </w:rPr>
-  </w:style>
-  <w:style w:type="paragraph" w:styleId="BlockText">
-    <w:name w:val="Block Text"/>
-    <w:basedOn w:val="BodyText"/>
-    <w:next w:val="BodyText"/>
+    <w:next w:val="Normal"/>
     <w:uiPriority w:val="9"/>
     <w:unhideWhenUsed/>
     <w:qFormat/>
     <w:pPr>
       <w:spacing w:before="100" w:after="100"/>
-      <w:ind w:firstLine="0"/>
     </w:pPr>
     <w:rPr>
       <w:rFonts w:asciiTheme="majorHAnsi" w:eastAsiaTheme="majorEastAsia" w:hAnsiTheme="majorHAnsi" w:cstheme="majorBidi"/>
@@ -2578,14 +2295,6 @@
       <w:sz w:val="20"/>
       <w:szCs w:val="20"/>
     </w:rPr>
-  </w:style>
-  <w:style w:type="paragraph" w:styleId="FootnoteText">
-    <w:name w:val="Footnote Text"/>
-    <w:basedOn w:val="Normal"/>
-    <w:next w:val="FootnoteText"/>
-    <w:uiPriority w:val="9"/>
-    <w:unhideWhenUsed/>
-    <w:qFormat/>
   </w:style>
   <w:style w:type="character" w:default="1" w:styleId="DefaultParagraphFont">
     <w:name w:val="Default Paragraph Font"/>
@@ -2607,7 +2316,7 @@
       </w:tblCellMar>
     </w:tblPr>
   </w:style>
-  <w:style w:type="paragraph" w:customStyle="1" w:styleId="DefinitionTerm">
+  <w:style w:type="paragraph" w:styleId="DefinitionTerm">
     <w:name w:val="Definition Term"/>
     <w:basedOn w:val="Normal"/>
     <w:next w:val="Definition"/>
@@ -2620,12 +2329,20 @@
       <w:b/>
     </w:rPr>
   </w:style>
-  <w:style w:type="paragraph" w:customStyle="1" w:styleId="Definition">
+  <w:style w:type="paragraph" w:styleId="Definition">
     <w:name w:val="Definition"/>
     <w:basedOn w:val="Normal"/>
   </w:style>
-  <w:style w:type="paragraph" w:styleId="Caption">
-    <w:name w:val="Caption"/>
+  <w:style w:type="paragraph" w:styleId="BodyText">
+    <w:name w:val="Body Text"/>
+    <w:basedOn w:val="Normal"/>
+    <w:link w:val="BodyTextChar"/>
+    <w:pPr>
+      <w:spacing w:after="120"/>
+    </w:pPr>
+  </w:style>
+  <w:style w:type="paragraph" w:styleId="TableCaption">
+    <w:name w:val="Table Caption"/>
     <w:basedOn w:val="Normal"/>
     <w:link w:val="BodyTextChar"/>
     <w:pPr>
@@ -2635,27 +2352,16 @@
       <w:i/>
     </w:rPr>
   </w:style>
-  <w:style w:type="paragraph" w:customStyle="1" w:styleId="TableCaption">
-    <w:name w:val="Table Caption"/>
-    <w:basedOn w:val="Caption"/>
+  <w:style w:type="paragraph" w:styleId="ImageCaption">
+    <w:name w:val="Image Caption"/>
+    <w:basedOn w:val="Normal"/>
+    <w:link w:val="BodyTextChar"/>
     <w:pPr>
-      <w:keepNext/>
+      <w:spacing w:before="0" w:after="120"/>
     </w:pPr>
-  </w:style>
-  <w:style w:type="paragraph" w:customStyle="1" w:styleId="ImageCaption">
-    <w:name w:val="Image Caption"/>
-    <w:basedOn w:val="Caption"/>
-  </w:style>
-  <w:style w:type="paragraph" w:customStyle="1" w:styleId="Figure">
-    <w:name w:val="Figure"/>
-    <w:basedOn w:val="Normal"/>
-  </w:style>
-  <w:style w:type="paragraph" w:customStyle="1" w:styleId="FigureWithCaption">
-    <w:name w:val="Figure with Caption"/>
-    <w:basedOn w:val="Figure"/>
-    <w:pPr>
-      <w:keepNext/>
-    </w:pPr>
+    <w:rPr>
+      <w:i/>
+    </w:rPr>
   </w:style>
   <w:style w:type="character" w:customStyle="1" w:styleId="BodyTextChar">
     <w:name w:val="Body Text Char"/>
@@ -2670,36 +2376,18 @@
       <w:sz w:val="22"/>
     </w:rPr>
   </w:style>
-  <w:style w:type="character" w:styleId="FootnoteReference">
-    <w:name w:val="Footnote Reference"/>
+  <w:style w:type="character" w:customStyle="1" w:styleId="FootnoteRef">
+    <w:name w:val="Footnote Ref"/>
     <w:basedOn w:val="BodyTextChar"/>
     <w:rPr>
       <w:vertAlign w:val="superscript"/>
     </w:rPr>
   </w:style>
-  <w:style w:type="character" w:styleId="Hyperlink">
-    <w:name w:val="Hyperlink"/>
+  <w:style w:type="character" w:customStyle="1" w:styleId="Link">
+    <w:name w:val="Link"/>
     <w:basedOn w:val="BodyTextChar"/>
     <w:rPr>
       <w:color w:val="4F81BD" w:themeColor="accent1"/>
-    </w:rPr>
-  </w:style>
-  <w:style w:type="paragraph" w:styleId="TOCHeading">
-    <w:name w:val="TOC Heading"/>
-    <w:basedOn w:val="Heading1"/>
-    <w:next w:val="BodyText"/>
-    <w:uiPriority w:val="39"/>
-    <w:unhideWhenUsed/>
-    <w:qFormat/>
-    <w:pPr>
-      <w:spacing w:before="240" w:line="259" w:lineRule="auto"/>
-      <w:outlineLvl w:val="9"/>
-    </w:pPr>
-    <w:rPr>
-      <w:rFonts w:asciiTheme="majorHAnsi" w:eastAsiaTheme="majorEastAsia" w:hAnsiTheme="majorHAnsi" w:cstheme="majorBidi"/>
-      <w:b w:val="0"/>
-      <w:bCs w:val="0"/>
-      <w:color w:val="365F91" w:themeColor="accent1" w:themeShade="BF"/>
     </w:rPr>
   </w:style>
   <w:style w:type="paragraph" w:customStyle="1" w:styleId="SourceCode">
@@ -2746,13 +2434,6 @@
       <w:color w:val="40a070"/>
     </w:rPr>
   </w:style>
-  <w:style w:type="character" w:customStyle="1" w:styleId="ConstantTok">
-    <w:name w:val="ConstantTok"/>
-    <w:basedOn w:val="VerbatimChar"/>
-    <w:rPr>
-      <w:color w:val="880000"/>
-    </w:rPr>
-  </w:style>
   <w:style w:type="character" w:customStyle="1" w:styleId="CharTok">
     <w:name w:val="CharTok"/>
     <w:basedOn w:val="VerbatimChar"/>
@@ -2760,38 +2441,12 @@
       <w:color w:val="4070a0"/>
     </w:rPr>
   </w:style>
-  <w:style w:type="character" w:customStyle="1" w:styleId="SpecialCharTok">
-    <w:name w:val="SpecialCharTok"/>
-    <w:basedOn w:val="VerbatimChar"/>
-    <w:rPr>
-      <w:color w:val="4070a0"/>
-    </w:rPr>
-  </w:style>
   <w:style w:type="character" w:customStyle="1" w:styleId="StringTok">
     <w:name w:val="StringTok"/>
     <w:basedOn w:val="VerbatimChar"/>
     <w:rPr>
       <w:color w:val="4070a0"/>
     </w:rPr>
-  </w:style>
-  <w:style w:type="character" w:customStyle="1" w:styleId="VerbatimStringTok">
-    <w:name w:val="VerbatimStringTok"/>
-    <w:basedOn w:val="VerbatimChar"/>
-    <w:rPr>
-      <w:color w:val="4070a0"/>
-    </w:rPr>
-  </w:style>
-  <w:style w:type="character" w:customStyle="1" w:styleId="SpecialStringTok">
-    <w:name w:val="SpecialStringTok"/>
-    <w:basedOn w:val="VerbatimChar"/>
-    <w:rPr>
-      <w:color w:val="bb6688"/>
-    </w:rPr>
-  </w:style>
-  <w:style w:type="character" w:customStyle="1" w:styleId="ImportTok">
-    <w:name w:val="ImportTok"/>
-    <w:basedOn w:val="VerbatimChar"/>
-    <w:rPr/>
   </w:style>
   <w:style w:type="character" w:customStyle="1" w:styleId="CommentTok">
     <w:name w:val="CommentTok"/>
@@ -2801,113 +2456,11 @@
       <w:i/>
     </w:rPr>
   </w:style>
-  <w:style w:type="character" w:customStyle="1" w:styleId="DocumentationTok">
-    <w:name w:val="DocumentationTok"/>
-    <w:basedOn w:val="VerbatimChar"/>
-    <w:rPr>
-      <w:color w:val="ba2121"/>
-      <w:i/>
-    </w:rPr>
-  </w:style>
-  <w:style w:type="character" w:customStyle="1" w:styleId="AnnotationTok">
-    <w:name w:val="AnnotationTok"/>
-    <w:basedOn w:val="VerbatimChar"/>
-    <w:rPr>
-      <w:color w:val="60a0b0"/>
-      <w:b/>
-      <w:i/>
-    </w:rPr>
-  </w:style>
-  <w:style w:type="character" w:customStyle="1" w:styleId="CommentVarTok">
-    <w:name w:val="CommentVarTok"/>
-    <w:basedOn w:val="VerbatimChar"/>
-    <w:rPr>
-      <w:color w:val="60a0b0"/>
-      <w:b/>
-      <w:i/>
-    </w:rPr>
-  </w:style>
   <w:style w:type="character" w:customStyle="1" w:styleId="OtherTok">
     <w:name w:val="OtherTok"/>
     <w:basedOn w:val="VerbatimChar"/>
     <w:rPr>
       <w:color w:val="007020"/>
-    </w:rPr>
-  </w:style>
-  <w:style w:type="character" w:customStyle="1" w:styleId="FunctionTok">
-    <w:name w:val="FunctionTok"/>
-    <w:basedOn w:val="VerbatimChar"/>
-    <w:rPr>
-      <w:color w:val="06287e"/>
-    </w:rPr>
-  </w:style>
-  <w:style w:type="character" w:customStyle="1" w:styleId="VariableTok">
-    <w:name w:val="VariableTok"/>
-    <w:basedOn w:val="VerbatimChar"/>
-    <w:rPr>
-      <w:color w:val="19177c"/>
-    </w:rPr>
-  </w:style>
-  <w:style w:type="character" w:customStyle="1" w:styleId="ControlFlowTok">
-    <w:name w:val="ControlFlowTok"/>
-    <w:basedOn w:val="VerbatimChar"/>
-    <w:rPr>
-      <w:color w:val="007020"/>
-      <w:b/>
-    </w:rPr>
-  </w:style>
-  <w:style w:type="character" w:customStyle="1" w:styleId="OperatorTok">
-    <w:name w:val="OperatorTok"/>
-    <w:basedOn w:val="VerbatimChar"/>
-    <w:rPr>
-      <w:color w:val="666666"/>
-    </w:rPr>
-  </w:style>
-  <w:style w:type="character" w:customStyle="1" w:styleId="BuiltInTok">
-    <w:name w:val="BuiltInTok"/>
-    <w:basedOn w:val="VerbatimChar"/>
-    <w:rPr/>
-  </w:style>
-  <w:style w:type="character" w:customStyle="1" w:styleId="ExtensionTok">
-    <w:name w:val="ExtensionTok"/>
-    <w:basedOn w:val="VerbatimChar"/>
-    <w:rPr/>
-  </w:style>
-  <w:style w:type="character" w:customStyle="1" w:styleId="PreprocessorTok">
-    <w:name w:val="PreprocessorTok"/>
-    <w:basedOn w:val="VerbatimChar"/>
-    <w:rPr>
-      <w:color w:val="bc7a00"/>
-    </w:rPr>
-  </w:style>
-  <w:style w:type="character" w:customStyle="1" w:styleId="AttributeTok">
-    <w:name w:val="AttributeTok"/>
-    <w:basedOn w:val="VerbatimChar"/>
-    <w:rPr>
-      <w:color w:val="7d9029"/>
-    </w:rPr>
-  </w:style>
-  <w:style w:type="character" w:customStyle="1" w:styleId="RegionMarkerTok">
-    <w:name w:val="RegionMarkerTok"/>
-    <w:basedOn w:val="VerbatimChar"/>
-    <w:rPr/>
-  </w:style>
-  <w:style w:type="character" w:customStyle="1" w:styleId="InformationTok">
-    <w:name w:val="InformationTok"/>
-    <w:basedOn w:val="VerbatimChar"/>
-    <w:rPr>
-      <w:color w:val="60a0b0"/>
-      <w:b/>
-      <w:i/>
-    </w:rPr>
-  </w:style>
-  <w:style w:type="character" w:customStyle="1" w:styleId="WarningTok">
-    <w:name w:val="WarningTok"/>
-    <w:basedOn w:val="VerbatimChar"/>
-    <w:rPr>
-      <w:color w:val="60a0b0"/>
-      <w:b/>
-      <w:i/>
     </w:rPr>
   </w:style>
   <w:style w:type="character" w:customStyle="1" w:styleId="AlertTok">
@@ -2917,6 +2470,18 @@
       <w:color w:val="ff0000"/>
       <w:b/>
     </w:rPr>
+  </w:style>
+  <w:style w:type="character" w:customStyle="1" w:styleId="FunctionTok">
+    <w:name w:val="FunctionTok"/>
+    <w:basedOn w:val="VerbatimChar"/>
+    <w:rPr>
+      <w:color w:val="06287e"/>
+    </w:rPr>
+  </w:style>
+  <w:style w:type="character" w:customStyle="1" w:styleId="RegionMarkerTok">
+    <w:name w:val="RegionMarkerTok"/>
+    <w:basedOn w:val="VerbatimChar"/>
+    <w:rPr/>
   </w:style>
   <w:style w:type="character" w:customStyle="1" w:styleId="ErrorTok">
     <w:name w:val="ErrorTok"/>

--- a/docs/build/module3/lab4_opencv_intro/lab4_opencv_intro.docx
+++ b/docs/build/module3/lab4_opencv_intro/lab4_opencv_intro.docx
@@ -2,31 +2,31 @@
 <file path=word/document.xml><?xml version="1.0" encoding="utf-8"?>
 <w:document xmlns:w="http://schemas.openxmlformats.org/wordprocessingml/2006/main" xmlns:m="http://schemas.openxmlformats.org/officeDocument/2006/math" xmlns:r="http://schemas.openxmlformats.org/officeDocument/2006/relationships" xmlns:o="urn:schemas-microsoft-com:office:office" xmlns:v="urn:schemas-microsoft-com:vml" xmlns:w10="urn:schemas-microsoft-com:office:word" xmlns:a="http://schemas.openxmlformats.org/drawingml/2006/main" xmlns:pic="http://schemas.openxmlformats.org/drawingml/2006/picture" xmlns:wp="http://schemas.openxmlformats.org/drawingml/2006/wordprocessingDrawing">
   <w:body>
-    <w:bookmarkStart w:id="21" w:name="lab-4-opencv-intro"/>
     <w:p>
       <w:pPr>
         <w:pStyle w:val="Heading1"/>
       </w:pPr>
+      <w:bookmarkStart w:id="21" w:name="lab-4-opencv-intro"/>
+      <w:bookmarkEnd w:id="21"/>
       <w:r>
         <w:t xml:space="preserve">Lab 4: OpenCV Intro</w:t>
       </w:r>
     </w:p>
-    <w:bookmarkEnd w:id="21"/>
-    <w:bookmarkStart w:id="22" w:name="learning-outcomes"/>
     <w:p>
       <w:pPr>
         <w:pStyle w:val="Heading2"/>
       </w:pPr>
+      <w:bookmarkStart w:id="22" w:name="learning-outcomes"/>
+      <w:bookmarkEnd w:id="22"/>
       <w:r>
         <w:t xml:space="preserve">Learning Outcomes</w:t>
       </w:r>
     </w:p>
-    <w:bookmarkEnd w:id="22"/>
     <w:p>
       <w:pPr>
         <w:pStyle w:val="Compact"/>
         <w:numPr>
-          <w:numId w:val="2"/>
+          <w:numId w:val="1001"/>
           <w:ilvl w:val="0"/>
         </w:numPr>
       </w:pPr>
@@ -38,7 +38,7 @@
       <w:pPr>
         <w:pStyle w:val="Compact"/>
         <w:numPr>
-          <w:numId w:val="2"/>
+          <w:numId w:val="1001"/>
           <w:ilvl w:val="0"/>
         </w:numPr>
       </w:pPr>
@@ -50,7 +50,7 @@
       <w:pPr>
         <w:pStyle w:val="Compact"/>
         <w:numPr>
-          <w:numId w:val="2"/>
+          <w:numId w:val="1001"/>
           <w:ilvl w:val="0"/>
         </w:numPr>
       </w:pPr>
@@ -62,7 +62,7 @@
       <w:pPr>
         <w:pStyle w:val="Compact"/>
         <w:numPr>
-          <w:numId w:val="2"/>
+          <w:numId w:val="1001"/>
           <w:ilvl w:val="0"/>
         </w:numPr>
       </w:pPr>
@@ -74,7 +74,7 @@
       <w:pPr>
         <w:pStyle w:val="Compact"/>
         <w:numPr>
-          <w:numId w:val="2"/>
+          <w:numId w:val="1001"/>
           <w:ilvl w:val="0"/>
         </w:numPr>
       </w:pPr>
@@ -86,7 +86,7 @@
       <w:pPr>
         <w:pStyle w:val="Compact"/>
         <w:numPr>
-          <w:numId w:val="2"/>
+          <w:numId w:val="1001"/>
           <w:ilvl w:val="0"/>
         </w:numPr>
       </w:pPr>
@@ -94,17 +94,20 @@
         <w:t xml:space="preserve">Image moments</w:t>
       </w:r>
     </w:p>
-    <w:bookmarkStart w:id="23" w:name="section-1-installing-the-lab"/>
     <w:p>
       <w:pPr>
         <w:pStyle w:val="Heading2"/>
       </w:pPr>
+      <w:bookmarkStart w:id="23" w:name="section-1-installing-the-lab"/>
+      <w:bookmarkEnd w:id="23"/>
       <w:r>
         <w:t xml:space="preserve">Section 1: Installing the Lab</w:t>
       </w:r>
     </w:p>
-    <w:bookmarkEnd w:id="23"/>
-    <w:p>
+    <w:p>
+      <w:pPr>
+        <w:pStyle w:val="FirstParagraph"/>
+      </w:pPr>
       <w:r>
         <w:t xml:space="preserve">To perform this lab, you will need to get the source code template into your catkin workspace. First ensure that your Jet has internet access by connecting it using WiFi or ethernet. Next ssh into Jet and enter the following command:</w:t>
       </w:r>
@@ -121,6 +124,9 @@
       </w:r>
     </w:p>
     <w:p>
+      <w:pPr>
+        <w:pStyle w:val="FirstParagraph"/>
+      </w:pPr>
       <w:r>
         <w:t xml:space="preserve">Where the url should be replaced by the URL provided by your instructor. Now unzip the lab:</w:t>
       </w:r>
@@ -137,6 +143,9 @@
       </w:r>
     </w:p>
     <w:p>
+      <w:pPr>
+        <w:pStyle w:val="FirstParagraph"/>
+      </w:pPr>
       <w:r>
         <w:t xml:space="preserve">Move the resulting folders into your catkin workspace:</w:t>
       </w:r>
@@ -153,6 +162,9 @@
       </w:r>
     </w:p>
     <w:p>
+      <w:pPr>
+        <w:pStyle w:val="FirstParagraph"/>
+      </w:pPr>
       <w:r>
         <w:t xml:space="preserve">Delete the zip file:</w:t>
       </w:r>
@@ -169,6 +181,9 @@
       </w:r>
     </w:p>
     <w:p>
+      <w:pPr>
+        <w:pStyle w:val="FirstParagraph"/>
+      </w:pPr>
       <w:r>
         <w:t xml:space="preserve">To build the code, use the following command when you are in</w:t>
       </w:r>
@@ -197,6 +212,9 @@
       </w:r>
     </w:p>
     <w:p>
+      <w:pPr>
+        <w:pStyle w:val="FirstParagraph"/>
+      </w:pPr>
       <w:r>
         <w:t xml:space="preserve">You can execute the nodes with the following commands:</w:t>
       </w:r>
@@ -221,17 +239,20 @@
         <w:t xml:space="preserve">rosrun lab4 line_follower</w:t>
       </w:r>
     </w:p>
-    <w:bookmarkStart w:id="24" w:name="section-2-getting-started-with-opencv"/>
     <w:p>
       <w:pPr>
         <w:pStyle w:val="Heading2"/>
       </w:pPr>
+      <w:bookmarkStart w:id="24" w:name="section-2-getting-started-with-opencv"/>
+      <w:bookmarkEnd w:id="24"/>
       <w:r>
         <w:t xml:space="preserve">Section 2: Getting Started with OpenCV</w:t>
       </w:r>
     </w:p>
-    <w:bookmarkEnd w:id="24"/>
-    <w:p>
+    <w:p>
+      <w:pPr>
+        <w:pStyle w:val="FirstParagraph"/>
+      </w:pPr>
       <w:r>
         <w:t xml:space="preserve">The cv_camera rosnode is responsible for capturing video frames from the webcam and publishing them to a rostopic called</w:t>
       </w:r>
@@ -341,6 +362,9 @@
       </w:r>
     </w:p>
     <w:p>
+      <w:pPr>
+        <w:pStyle w:val="FirstParagraph"/>
+      </w:pPr>
       <w:r>
         <w:t xml:space="preserve">Like other types of topics, you subscribe to image topics using a callback. The</w:t>
       </w:r>
@@ -552,6 +576,9 @@
       </w:r>
     </w:p>
     <w:p>
+      <w:pPr>
+        <w:pStyle w:val="FirstParagraph"/>
+      </w:pPr>
       <w:r>
         <w:t xml:space="preserve">In this case, the</w:t>
       </w:r>
@@ -587,6 +614,9 @@
       </w:r>
     </w:p>
     <w:p>
+      <w:pPr>
+        <w:pStyle w:val="BodyText"/>
+      </w:pPr>
       <w:r>
         <w:t xml:space="preserve">You can compile the basic_cv node and run it as is. Then open the dashboard and select</w:t>
       </w:r>
@@ -606,27 +636,30 @@
         <w:t xml:space="preserve">as the video source. The image should be the same as the raw camera. In the subsequent sections, we will look at various OpenCV techniques for manipulating images.</w:t>
       </w:r>
     </w:p>
-    <w:bookmarkStart w:id="25" w:name="section-3-basic-transformations"/>
     <w:p>
       <w:pPr>
         <w:pStyle w:val="Heading2"/>
       </w:pPr>
+      <w:bookmarkStart w:id="25" w:name="section-3-basic-transformations"/>
+      <w:bookmarkEnd w:id="25"/>
       <w:r>
         <w:t xml:space="preserve">Section 3: Basic Transformations</w:t>
       </w:r>
     </w:p>
-    <w:bookmarkEnd w:id="25"/>
-    <w:bookmarkStart w:id="26" w:name="grayscale"/>
     <w:p>
       <w:pPr>
         <w:pStyle w:val="Heading3"/>
       </w:pPr>
+      <w:bookmarkStart w:id="26" w:name="grayscale"/>
+      <w:bookmarkEnd w:id="26"/>
       <w:r>
         <w:t xml:space="preserve">Grayscale</w:t>
       </w:r>
     </w:p>
-    <w:bookmarkEnd w:id="26"/>
-    <w:p>
+    <w:p>
+      <w:pPr>
+        <w:pStyle w:val="FirstParagraph"/>
+      </w:pPr>
       <w:r>
         <w:t xml:space="preserve">For some applications, it is easier to work with images that are grayscale rather than full-color. In OpenCV, the</w:t>
       </w:r>
@@ -712,6 +745,9 @@
       </w:r>
     </w:p>
     <w:p>
+      <w:pPr>
+        <w:pStyle w:val="FirstParagraph"/>
+      </w:pPr>
       <w:r>
         <w:t xml:space="preserve">This code snippet makes</w:t>
       </w:r>
@@ -792,6 +828,9 @@
       </w:r>
     </w:p>
     <w:p>
+      <w:pPr>
+        <w:pStyle w:val="BodyText"/>
+      </w:pPr>
       <w:r>
         <w:t xml:space="preserve">Compile and run the</w:t>
       </w:r>
@@ -826,22 +865,28 @@
         <w:t xml:space="preserve">source in the dashboard to see a gray-scale image.</w:t>
       </w:r>
     </w:p>
-    <w:bookmarkStart w:id="27" w:name="blurring"/>
     <w:p>
       <w:pPr>
         <w:pStyle w:val="Heading3"/>
       </w:pPr>
+      <w:bookmarkStart w:id="27" w:name="blurring"/>
+      <w:bookmarkEnd w:id="27"/>
       <w:r>
         <w:t xml:space="preserve">Blurring</w:t>
       </w:r>
     </w:p>
-    <w:bookmarkEnd w:id="27"/>
-    <w:p>
+    <w:p>
+      <w:pPr>
+        <w:pStyle w:val="FirstParagraph"/>
+      </w:pPr>
       <w:r>
         <w:t xml:space="preserve">Smoothing images is used in computer vision to reduce noise and make it easier to extract features. Blurring an image assigns each pixel to the weighted sum of the nearby pixels. There are a variety of averaging techniques that can be used. We will look at two of them - the normalized box blur and the Gaussian Blur.</w:t>
       </w:r>
     </w:p>
     <w:p>
+      <w:pPr>
+        <w:pStyle w:val="BodyText"/>
+      </w:pPr>
       <w:r>
         <w:t xml:space="preserve">In the normalized box blur, a simple numerical average of nearby pixels is used. The kernel size determines how many pixels are averaged for each value. The</w:t>
       </w:r>
@@ -888,6 +933,9 @@
       </w:r>
     </w:p>
     <w:p>
+      <w:pPr>
+        <w:pStyle w:val="FirstParagraph"/>
+      </w:pPr>
       <w:r>
         <w:t xml:space="preserve">Compile and run the code to view the results. The kernel is specified in the third argument to</w:t>
       </w:r>
@@ -905,6 +953,9 @@
       </w:r>
     </w:p>
     <w:p>
+      <w:pPr>
+        <w:pStyle w:val="BodyText"/>
+      </w:pPr>
       <w:r>
         <w:t xml:space="preserve">The Gaussian Blur averages nearby pixel values according to a Gaussian distribution, so the closest pixels are weighted more heavily than the distance pixels. Replace the normalized box blur with the Gaussian Blur function below to see the difference.</w:t>
       </w:r>
@@ -921,6 +972,9 @@
       </w:r>
     </w:p>
     <w:p>
+      <w:pPr>
+        <w:pStyle w:val="FirstParagraph"/>
+      </w:pPr>
       <w:r>
         <w:t xml:space="preserve">The</w:t>
       </w:r>
@@ -955,17 +1009,20 @@
         <w:t xml:space="preserve">node with different kernel sizes (values must be odd but not necessarily the same).</w:t>
       </w:r>
     </w:p>
-    <w:bookmarkStart w:id="28" w:name="section-4-edge-detection"/>
     <w:p>
       <w:pPr>
         <w:pStyle w:val="Heading2"/>
       </w:pPr>
+      <w:bookmarkStart w:id="28" w:name="section-4-edge-detection"/>
+      <w:bookmarkEnd w:id="28"/>
       <w:r>
         <w:t xml:space="preserve">Section 4: Edge Detection</w:t>
       </w:r>
     </w:p>
-    <w:bookmarkEnd w:id="28"/>
-    <w:p>
+    <w:p>
+      <w:pPr>
+        <w:pStyle w:val="FirstParagraph"/>
+      </w:pPr>
       <w:r>
         <w:t xml:space="preserve">Edges in an image are the places where one colored region touches a different colored region. Edge detection is used to understand the structure of an image without selecting specific color values. The Canny Edge Detection algorithm is one of the most popular ways of extracting edges from an image. In OpenCV, this algorithm is implemented in the</w:t>
       </w:r>
@@ -986,6 +1043,9 @@
       </w:r>
     </w:p>
     <w:p>
+      <w:pPr>
+        <w:pStyle w:val="BodyText"/>
+      </w:pPr>
       <w:r>
         <w:t xml:space="preserve">Remove the blurring function calls from the previous section. Then add a function call that creates a grayscale matrix called</w:t>
       </w:r>
@@ -1119,6 +1179,9 @@
       </w:r>
     </w:p>
     <w:p>
+      <w:pPr>
+        <w:pStyle w:val="FirstParagraph"/>
+      </w:pPr>
       <w:r>
         <w:t xml:space="preserve">The Canny algorithm has three important parameters (third, fourth, and fifth arguments, respectively): lower threshold, upper threshold, and the aperture size. The threshold parameters define which pixels should be included as edge pixels. The aperture size is used in the filtering of the image. Smaller threshold values cause more pixels to be classified as edges. Try changing the lower threshold to 10 and upper threshold to 100 and rerunning</w:t>
       </w:r>
@@ -1135,17 +1198,20 @@
         <w:t xml:space="preserve">.</w:t>
       </w:r>
     </w:p>
-    <w:bookmarkStart w:id="29" w:name="section-5-hough-transforms"/>
     <w:p>
       <w:pPr>
         <w:pStyle w:val="Heading2"/>
       </w:pPr>
+      <w:bookmarkStart w:id="29" w:name="section-5-hough-transforms"/>
+      <w:bookmarkEnd w:id="29"/>
       <w:r>
         <w:t xml:space="preserve">Section 5: Hough Transforms</w:t>
       </w:r>
     </w:p>
-    <w:bookmarkEnd w:id="29"/>
-    <w:p>
+    <w:p>
+      <w:pPr>
+        <w:pStyle w:val="FirstParagraph"/>
+      </w:pPr>
       <w:r>
         <w:t xml:space="preserve">Edges can be thought of as image features that are more abstract than raw pixel values because they are independent of the exact coloring. Even more abstract features like shapes can also be extracted from images. The Hough Line Transform is a popular technique for detecting the lines in an image. A similar procedure can be used for detecting circles and ellipses. In this section, we will use OpenCV's</w:t>
       </w:r>
@@ -1166,6 +1232,9 @@
       </w:r>
     </w:p>
     <w:p>
+      <w:pPr>
+        <w:pStyle w:val="BodyText"/>
+      </w:pPr>
       <w:r>
         <w:t xml:space="preserve">Add the following code after the</w:t>
       </w:r>
@@ -1257,6 +1326,9 @@
       </w:r>
     </w:p>
     <w:p>
+      <w:pPr>
+        <w:pStyle w:val="FirstParagraph"/>
+      </w:pPr>
       <w:r>
         <w:t xml:space="preserve">The</w:t>
       </w:r>
@@ -1276,17 +1348,20 @@
         <w:t xml:space="preserve">function saves each line to the lines vector. Each line entry is four-tuple, which has two points (a start and end of the line). Each line entry is composed of (x1, y1, x2, y2). The final three arguments are the important values for fine-tuning the line detection. The fifth value is the minimum threshold (the lower the value, the more lines will be found). The sixth value is the minimum line length, and the seventh value is the minimum gap between lines. Change the minimum line length to 5 to detect many more lines.</w:t>
       </w:r>
     </w:p>
-    <w:bookmarkStart w:id="30" w:name="section-8-line-following"/>
     <w:p>
       <w:pPr>
         <w:pStyle w:val="Heading2"/>
       </w:pPr>
+      <w:bookmarkStart w:id="30" w:name="section-8-line-following"/>
+      <w:bookmarkEnd w:id="30"/>
       <w:r>
         <w:t xml:space="preserve">Section 8: Line Following</w:t>
       </w:r>
     </w:p>
-    <w:bookmarkEnd w:id="30"/>
-    <w:p>
+    <w:p>
+      <w:pPr>
+        <w:pStyle w:val="FirstParagraph"/>
+      </w:pPr>
       <w:r>
         <w:t xml:space="preserve">In this section you will use the</w:t>
       </w:r>
@@ -1307,26 +1382,35 @@
       </w:r>
     </w:p>
     <w:p>
+      <w:pPr>
+        <w:pStyle w:val="BodyText"/>
+      </w:pPr>
       <w:r>
         <w:t xml:space="preserve">This portion requires some setup and configuration. First, the camera on the robot should be rotated to face towards the ground. Next, tape will be used to construct a course that the robot must navigate. The tape pieces should be straight and the corners of the course should be less than 30 degrees. Choose a tape color that is different from the ground color (blue masking tape is a good choice).</w:t>
       </w:r>
     </w:p>
-    <w:bookmarkStart w:id="31" w:name="hsv-segmentation"/>
     <w:p>
       <w:pPr>
         <w:pStyle w:val="Heading3"/>
       </w:pPr>
+      <w:bookmarkStart w:id="31" w:name="hsv-segmentation"/>
+      <w:bookmarkEnd w:id="31"/>
       <w:r>
         <w:t xml:space="preserve">HSV Segmentation</w:t>
       </w:r>
     </w:p>
-    <w:bookmarkEnd w:id="31"/>
-    <w:p>
+    <w:p>
+      <w:pPr>
+        <w:pStyle w:val="FirstParagraph"/>
+      </w:pPr>
       <w:r>
         <w:t xml:space="preserve">We have already looked at the BGR and grayscale representations of images, and now we will examine another way of representing images - HSV (Hue, Saturation, and Value). Like BGR, HSV matrices have three numbers. The first number, the Hue, is an 8-bit integer that corresponds to the color of the pixel. The second number, the saturation, is an 8-bit integer that corresponds to the whiteness of the pixel. The third number, the value, corresponds to the lightness of the pixel. Computer vision applications that must deal with colors generally prefer the HSV representation because the color of each pixel is encoded in a single number rather than three in the BGR representation.</w:t>
       </w:r>
     </w:p>
     <w:p>
+      <w:pPr>
+        <w:pStyle w:val="BodyText"/>
+      </w:pPr>
       <w:r>
         <w:t xml:space="preserve">Our first step in building a line following program is to find the pixels that are in the line. To do this, we will perform color-based segmentation. Segmentation is the process of extracting certain components from the image. The code below creates the</w:t>
       </w:r>
@@ -1517,6 +1601,9 @@
       </w:r>
     </w:p>
     <w:p>
+      <w:pPr>
+        <w:pStyle w:val="FirstParagraph"/>
+      </w:pPr>
       <w:r>
         <w:t xml:space="preserve">If your tape is a different color from the ground then you can locate an appropriate</w:t>
       </w:r>
@@ -1555,7 +1642,7 @@
       <w:pPr>
         <w:pStyle w:val="Compact"/>
         <w:numPr>
-          <w:numId w:val="3"/>
+          <w:numId w:val="1002"/>
           <w:ilvl w:val="0"/>
         </w:numPr>
       </w:pPr>
@@ -1567,7 +1654,7 @@
       <w:pPr>
         <w:pStyle w:val="Compact"/>
         <w:numPr>
-          <w:numId w:val="3"/>
+          <w:numId w:val="1002"/>
           <w:ilvl w:val="0"/>
         </w:numPr>
       </w:pPr>
@@ -1579,7 +1666,7 @@
       <w:pPr>
         <w:pStyle w:val="Compact"/>
         <w:numPr>
-          <w:numId w:val="3"/>
+          <w:numId w:val="1002"/>
           <w:ilvl w:val="0"/>
         </w:numPr>
       </w:pPr>
@@ -1591,7 +1678,7 @@
       <w:pPr>
         <w:pStyle w:val="Compact"/>
         <w:numPr>
-          <w:numId w:val="3"/>
+          <w:numId w:val="1002"/>
           <w:ilvl w:val="0"/>
         </w:numPr>
       </w:pPr>
@@ -1603,7 +1690,7 @@
       <w:pPr>
         <w:pStyle w:val="Compact"/>
         <w:numPr>
-          <w:numId w:val="3"/>
+          <w:numId w:val="1002"/>
           <w:ilvl w:val="0"/>
         </w:numPr>
       </w:pPr>
@@ -1612,11 +1699,17 @@
       </w:r>
     </w:p>
     <w:p>
+      <w:pPr>
+        <w:pStyle w:val="FirstParagraph"/>
+      </w:pPr>
       <w:r>
         <w:t xml:space="preserve">If your tape is white, black or gray, set the Hue range to (0, 180). If the tape is white set the Saturation range to (200, 255) and the Value range to (200, 255). If the tape is black or gray, choose a low range for both the Saturation range and the Value range.</w:t>
       </w:r>
     </w:p>
     <w:p>
+      <w:pPr>
+        <w:pStyle w:val="BodyText"/>
+      </w:pPr>
       <w:r>
         <w:t xml:space="preserve">Compile and run the</w:t>
       </w:r>
@@ -1636,17 +1729,20 @@
         <w:t xml:space="preserve">node to view the thresholding results. The line should appear white against a black background. If the line does not appear or it is not a crisp band of white, then try adjusting the threshold values.</w:t>
       </w:r>
     </w:p>
-    <w:bookmarkStart w:id="32" w:name="image-moments-and-center-of-mass"/>
     <w:p>
       <w:pPr>
         <w:pStyle w:val="Heading3"/>
       </w:pPr>
+      <w:bookmarkStart w:id="32" w:name="image-moments-and-center-of-mass"/>
+      <w:bookmarkEnd w:id="32"/>
       <w:r>
         <w:t xml:space="preserve">Image Moments and Center of Mass</w:t>
       </w:r>
     </w:p>
-    <w:bookmarkEnd w:id="32"/>
-    <w:p>
+    <w:p>
+      <w:pPr>
+        <w:pStyle w:val="FirstParagraph"/>
+      </w:pPr>
       <w:r>
         <w:t xml:space="preserve">After computing the pixels that are part of the tape, the next step is to find the center of the tape. The Image moments will be computed for the</w:t>
       </w:r>
@@ -1667,6 +1763,9 @@
       </w:r>
     </w:p>
     <w:p>
+      <w:pPr>
+        <w:pStyle w:val="BodyText"/>
+      </w:pPr>
       <w:r>
         <w:t xml:space="preserve">Add the following lines after the</w:t>
       </w:r>
@@ -1758,6 +1857,9 @@
       </w:r>
     </w:p>
     <w:p>
+      <w:pPr>
+        <w:pStyle w:val="FirstParagraph"/>
+      </w:pPr>
       <w:r>
         <w:t xml:space="preserve">OpenCV has a special datatype called</w:t>
       </w:r>
@@ -1793,6 +1895,9 @@
       </w:r>
     </w:p>
     <w:p>
+      <w:pPr>
+        <w:pStyle w:val="BodyText"/>
+      </w:pPr>
       <w:r>
         <w:t xml:space="preserve">To visualize the center of mass, add a function that draws a red circle where the center of mass is located. The OpenCV function to do this is</w:t>
       </w:r>
@@ -1851,17 +1956,20 @@
         <w:t xml:space="preserve">.</w:t>
       </w:r>
     </w:p>
-    <w:bookmarkStart w:id="33" w:name="changing-the-velocity"/>
     <w:p>
       <w:pPr>
         <w:pStyle w:val="Heading3"/>
       </w:pPr>
+      <w:bookmarkStart w:id="33" w:name="changing-the-velocity"/>
+      <w:bookmarkEnd w:id="33"/>
       <w:r>
         <w:t xml:space="preserve">Changing the Velocity</w:t>
       </w:r>
     </w:p>
-    <w:bookmarkEnd w:id="33"/>
-    <w:p>
+    <w:p>
+      <w:pPr>
+        <w:pStyle w:val="FirstParagraph"/>
+      </w:pPr>
       <w:r>
         <w:t xml:space="preserve">The angular velocity of the robot should be proportional to the distance of the center of mass from the center of the image. Set the angular.z velocity component to a value between -1.0 and 1.0 that is proportional to the difference between the x coordinate of the center of mass and the x coordinate of the center of the image.</w:t>
       </w:r>
@@ -1879,6 +1987,9 @@
       </w:r>
     </w:p>
     <w:p>
+      <w:pPr>
+        <w:pStyle w:val="BodyText"/>
+      </w:pPr>
       <w:r>
         <w:t xml:space="preserve">Place the robot on a block or box so that the wheels do not touch the ground. Run the</w:t>
       </w:r>
@@ -1913,18 +2024,34 @@
         <w:t xml:space="preserve">function, so the robot is always moving forward. Recompile and launch the node again to test the solution. You may need to adjust the linear component or scale the angular component. It may be helpful to divide the angular velocity by a constant (like 3.0) if the robot turns to sharply.</w:t>
       </w:r>
     </w:p>
+    <w:sectPr/>
   </w:body>
 </w:document>
 </file>
 
 <file path=word/footnotes.xml><?xml version="1.0" encoding="utf-8"?>
-<w:footnotes xmlns:w="http://schemas.openxmlformats.org/wordprocessingml/2006/main" xmlns:m="http://schemas.openxmlformats.org/officeDocument/2006/math" xmlns:r="http://schemas.openxmlformats.org/officeDocument/2006/relationships" xmlns:o="urn:schemas-microsoft-com:office:office" xmlns:v="urn:schemas-microsoft-com:vml" xmlns:w10="urn:schemas-microsoft-com:office:word" xmlns:a="http://schemas.openxmlformats.org/drawingml/2006/main" xmlns:pic="http://schemas.openxmlformats.org/drawingml/2006/picture" xmlns:wp="http://schemas.openxmlformats.org/drawingml/2006/wordprocessingDrawing"/>
+<w:footnotes xmlns:w="http://schemas.openxmlformats.org/wordprocessingml/2006/main" xmlns:m="http://schemas.openxmlformats.org/officeDocument/2006/math" xmlns:r="http://schemas.openxmlformats.org/officeDocument/2006/relationships" xmlns:o="urn:schemas-microsoft-com:office:office" xmlns:v="urn:schemas-microsoft-com:vml" xmlns:w10="urn:schemas-microsoft-com:office:word" xmlns:a="http://schemas.openxmlformats.org/drawingml/2006/main" xmlns:pic="http://schemas.openxmlformats.org/drawingml/2006/picture" xmlns:wp="http://schemas.openxmlformats.org/drawingml/2006/wordprocessingDrawing">
+  <w:footnote w:type="continuationSeparator" w:id="0">
+    <w:p>
+      <w:r>
+        <w:continuationSeparator/>
+      </w:r>
+    </w:p>
+  </w:footnote>
+  <w:footnote w:type="separator" w:id="-1">
+    <w:p>
+      <w:r>
+        <w:separator/>
+      </w:r>
+    </w:p>
+  </w:footnote>
+</w:footnotes>
 </file>
 
 <file path=word/numbering.xml><?xml version="1.0" encoding="utf-8"?>
 <w:numbering xmlns:w="http://schemas.openxmlformats.org/wordprocessingml/2006/main">
   <w:abstractNum w:abstractNumId="0">
-    <w:nsid w:val="a25d80a7"/>
+    <w:nsid w:val="e17f69ba"/>
     <w:multiLevelType w:val="multilevel"/>
     <w:lvl w:ilvl="0">
       <w:numFmt w:val="bullet"/>
@@ -2004,8 +2131,89 @@
       </w:pPr>
     </w:lvl>
   </w:abstractNum>
-  <w:abstractNum w:abstractNumId="2">
-    <w:nsid w:val="78c09a5a"/>
+  <w:abstractNum w:abstractNumId="990">
+    <w:nsid w:val="7b60b189"/>
+    <w:multiLevelType w:val="multilevel"/>
+    <w:lvl w:ilvl="0">
+      <w:numFmt w:val="bullet"/>
+      <w:lvlText w:val=" "/>
+      <w:lvlJc w:val="left"/>
+      <w:pPr>
+        <w:tabs>
+          <w:tab w:val="num" w:pos="0"/>
+        </w:tabs>
+        <w:ind w:left="480" w:hanging="480"/>
+      </w:pPr>
+    </w:lvl>
+    <w:lvl w:ilvl="1">
+      <w:numFmt w:val="bullet"/>
+      <w:lvlText w:val=" "/>
+      <w:lvlJc w:val="left"/>
+      <w:pPr>
+        <w:tabs>
+          <w:tab w:val="num" w:pos="720"/>
+        </w:tabs>
+        <w:ind w:left="1200" w:hanging="480"/>
+      </w:pPr>
+    </w:lvl>
+    <w:lvl w:ilvl="2">
+      <w:numFmt w:val="bullet"/>
+      <w:lvlText w:val=" "/>
+      <w:lvlJc w:val="left"/>
+      <w:pPr>
+        <w:tabs>
+          <w:tab w:val="num" w:pos="1440"/>
+        </w:tabs>
+        <w:ind w:left="1920" w:hanging="480"/>
+      </w:pPr>
+    </w:lvl>
+    <w:lvl w:ilvl="3">
+      <w:numFmt w:val="bullet"/>
+      <w:lvlText w:val=" "/>
+      <w:lvlJc w:val="left"/>
+      <w:pPr>
+        <w:tabs>
+          <w:tab w:val="num" w:pos="2160"/>
+        </w:tabs>
+        <w:ind w:left="2640" w:hanging="480"/>
+      </w:pPr>
+    </w:lvl>
+    <w:lvl w:ilvl="4">
+      <w:numFmt w:val="bullet"/>
+      <w:lvlText w:val=" "/>
+      <w:lvlJc w:val="left"/>
+      <w:pPr>
+        <w:tabs>
+          <w:tab w:val="num" w:pos="2880"/>
+        </w:tabs>
+        <w:ind w:left="3360" w:hanging="480"/>
+      </w:pPr>
+    </w:lvl>
+    <w:lvl w:ilvl="5">
+      <w:numFmt w:val="bullet"/>
+      <w:lvlText w:val=" "/>
+      <w:lvlJc w:val="left"/>
+      <w:pPr>
+        <w:tabs>
+          <w:tab w:val="num" w:pos="3600"/>
+        </w:tabs>
+        <w:ind w:left="4080" w:hanging="480"/>
+      </w:pPr>
+    </w:lvl>
+    <w:lvl w:ilvl="6">
+      <w:numFmt w:val="bullet"/>
+      <w:lvlText w:val=" "/>
+      <w:lvlJc w:val="left"/>
+      <w:pPr>
+        <w:tabs>
+          <w:tab w:val="num" w:pos="4320"/>
+        </w:tabs>
+        <w:ind w:left="4800" w:hanging="480"/>
+      </w:pPr>
+    </w:lvl>
+  </w:abstractNum>
+  <w:abstractNum w:abstractNumId="991">
+    <w:nsid w:val="eef6f4e1"/>
     <w:multiLevelType w:val="multilevel"/>
     <w:lvl w:ilvl="0">
       <w:numFmt w:val="bullet"/>
@@ -2088,11 +2296,14 @@
   <w:num w:numId="1">
     <w:abstractNumId w:val="0"/>
   </w:num>
-  <w:num w:numId="2">
-    <w:abstractNumId w:val="2"/>
+  <w:num w:numId="1000">
+    <w:abstractNumId w:val="990"/>
   </w:num>
-  <w:num w:numId="3">
-    <w:abstractNumId w:val="2"/>
+  <w:num w:numId="1001">
+    <w:abstractNumId w:val="991"/>
+  </w:num>
+  <w:num w:numId="1002">
+    <w:abstractNumId w:val="991"/>
   </w:num>
 </w:numbering>
 </file>
@@ -2118,13 +2329,25 @@
   <w:style w:type="paragraph" w:default="1" w:styleId="Normal">
     <w:name w:val="Normal"/>
     <w:qFormat/>
+  </w:style>
+  <w:style w:type="paragraph" w:styleId="BodyText">
+    <w:name w:val="Body Text"/>
+    <w:basedOn w:val="Normal"/>
+    <w:link w:val="BodyTextChar"/>
     <w:pPr>
       <w:spacing w:before="180" w:after="180"/>
     </w:pPr>
-  </w:style>
-  <w:style w:type="paragraph" w:styleId="Compact">
+    <w:qFormat/>
+  </w:style>
+  <w:style w:type="paragraph" w:customStyle="1" w:styleId="FirstParagraph">
+    <w:name w:val="First Paragraph"/>
+    <w:basedOn w:val="BodyText"/>
+    <w:next w:val="BodyText"/>
+    <w:qFormat/>
+  </w:style>
+  <w:style w:type="paragraph" w:customStyle="1" w:styleId="Compact">
     <w:name w:val="Compact"/>
-    <w:basedOn w:val="Normal"/>
+    <w:basedOn w:val="BodyText"/>
     <w:qFormat/>
     <w:pPr>
       <w:spacing w:before="36" w:after="36"/>
@@ -2133,7 +2356,7 @@
   <w:style w:type="paragraph" w:styleId="Title">
     <w:name w:val="Title"/>
     <w:basedOn w:val="Normal"/>
-    <w:next w:val="Normal"/>
+    <w:next w:val="BodyText"/>
     <w:qFormat/>
     <w:pPr>
       <w:keepNext/>
@@ -2150,9 +2373,25 @@
       <w:szCs w:val="36"/>
     </w:rPr>
   </w:style>
-  <w:style w:type="paragraph" w:styleId="Authors">
-    <w:name w:val="Authors"/>
-    <w:next w:val="Normal"/>
+  <w:style w:type="paragraph" w:styleId="Subtitle">
+    <w:name w:val="Subtitle"/>
+    <w:basedOn w:val="Title"/>
+    <w:next w:val="BodyText"/>
+    <w:qFormat/>
+    <w:pPr>
+      <w:keepNext/>
+      <w:keepLines/>
+      <w:spacing w:before="240" w:after="240"/>
+      <w:jc w:val="center"/>
+    </w:pPr>
+    <w:rPr>
+      <w:sz w:val="30"/>
+      <w:szCs w:val="30"/>
+    </w:rPr>
+  </w:style>
+  <w:style w:type="paragraph" w:customStyle="1" w:styleId="Author">
+    <w:name w:val="Author"/>
+    <w:next w:val="BodyText"/>
     <w:qFormat/>
     <w:pPr>
       <w:keepNext/>
@@ -2162,7 +2401,7 @@
   </w:style>
   <w:style w:type="paragraph" w:styleId="Date">
     <w:name w:val="Date"/>
-    <w:next w:val="Normal"/>
+    <w:next w:val="BodyText"/>
     <w:qFormat/>
     <w:pPr>
       <w:keepNext/>
@@ -2170,10 +2409,33 @@
       <w:jc w:val="center"/>
     </w:pPr>
   </w:style>
+  <w:style w:type="paragraph" w:customStyle="1" w:styleId="Abstract">
+    <w:name w:val="Abstract"/>
+    <w:basedOn w:val="Normal"/>
+    <w:next w:val="BodyText"/>
+    <w:qFormat/>
+    <w:pPr>
+      <w:keepNext/>
+      <w:keepLines/>
+      <w:spacing w:before="300" w:after="300"/>
+    </w:pPr>
+    <w:rPr>
+      <w:sz w:val="20"/>
+      <w:szCs w:val="20"/>
+    </w:rPr>
+  </w:style>
+  <w:style w:type="paragraph" w:styleId="Bibliography">
+    <w:name w:val="Bibliography"/>
+    <w:basedOn w:val="Normal"/>
+    <w:next w:val="Bibliography"/>
+    <w:qFormat/>
+    <w:pPr/>
+    <w:rPr/>
+  </w:style>
   <w:style w:type="paragraph" w:styleId="Heading1">
     <w:name w:val="Heading 1"/>
     <w:basedOn w:val="Normal"/>
-    <w:next w:val="Normal"/>
+    <w:next w:val="BodyText"/>
     <w:uiPriority w:val="9"/>
     <w:qFormat/>
     <w:pPr>
@@ -2187,14 +2449,14 @@
       <w:b/>
       <w:bCs/>
       <w:color w:val="345A8A" w:themeColor="accent1" w:themeShade="B5"/>
-      <w:sz w:val="36"/>
-      <w:szCs w:val="36"/>
+      <w:sz w:val="32"/>
+      <w:szCs w:val="32"/>
     </w:rPr>
   </w:style>
   <w:style w:type="paragraph" w:styleId="Heading2">
     <w:name w:val="Heading 2"/>
     <w:basedOn w:val="Normal"/>
-    <w:next w:val="Normal"/>
+    <w:next w:val="BodyText"/>
     <w:uiPriority w:val="9"/>
     <w:unhideWhenUsed/>
     <w:qFormat/>
@@ -2216,7 +2478,7 @@
   <w:style w:type="paragraph" w:styleId="Heading3">
     <w:name w:val="Heading 3"/>
     <w:basedOn w:val="Normal"/>
-    <w:next w:val="Normal"/>
+    <w:next w:val="BodyText"/>
     <w:uiPriority w:val="9"/>
     <w:unhideWhenUsed/>
     <w:qFormat/>
@@ -2224,7 +2486,7 @@
       <w:keepNext/>
       <w:keepLines/>
       <w:spacing w:before="200" w:after="0"/>
-      <w:outlineLvl w:val="1"/>
+      <w:outlineLvl w:val="2"/>
     </w:pPr>
     <w:rPr>
       <w:rFonts w:asciiTheme="majorHAnsi" w:eastAsiaTheme="majorEastAsia" w:hAnsiTheme="majorHAnsi" w:cstheme="majorBidi"/>
@@ -2238,7 +2500,7 @@
   <w:style w:type="paragraph" w:styleId="Heading4">
     <w:name w:val="Heading 4"/>
     <w:basedOn w:val="Normal"/>
-    <w:next w:val="Normal"/>
+    <w:next w:val="BodyText"/>
     <w:uiPriority w:val="9"/>
     <w:unhideWhenUsed/>
     <w:qFormat/>
@@ -2246,7 +2508,7 @@
       <w:keepNext/>
       <w:keepLines/>
       <w:spacing w:before="200" w:after="0"/>
-      <w:outlineLvl w:val="1"/>
+      <w:outlineLvl w:val="3"/>
     </w:pPr>
     <w:rPr>
       <w:rFonts w:asciiTheme="majorHAnsi" w:eastAsiaTheme="majorEastAsia" w:hAnsiTheme="majorHAnsi" w:cstheme="majorBidi"/>
@@ -2260,7 +2522,7 @@
   <w:style w:type="paragraph" w:styleId="Heading5">
     <w:name w:val="Heading 5"/>
     <w:basedOn w:val="Normal"/>
-    <w:next w:val="Normal"/>
+    <w:next w:val="BodyText"/>
     <w:uiPriority w:val="9"/>
     <w:unhideWhenUsed/>
     <w:qFormat/>
@@ -2268,7 +2530,7 @@
       <w:keepNext/>
       <w:keepLines/>
       <w:spacing w:before="200" w:after="0"/>
-      <w:outlineLvl w:val="1"/>
+      <w:outlineLvl w:val="4"/>
     </w:pPr>
     <w:rPr>
       <w:rFonts w:asciiTheme="majorHAnsi" w:eastAsiaTheme="majorEastAsia" w:hAnsiTheme="majorHAnsi" w:cstheme="majorBidi"/>
@@ -2279,15 +2541,36 @@
       <w:szCs w:val="24"/>
     </w:rPr>
   </w:style>
-  <w:style w:type="paragraph" w:styleId="BlockQuote">
-    <w:name w:val="Block Quote"/>
+  <w:style w:type="paragraph" w:styleId="Heading6">
+    <w:name w:val="Heading 6"/>
     <w:basedOn w:val="Normal"/>
-    <w:next w:val="Normal"/>
+    <w:next w:val="BodyText"/>
+    <w:uiPriority w:val="9"/>
+    <w:unhideWhenUsed/>
+    <w:qFormat/>
+    <w:pPr>
+      <w:keepNext/>
+      <w:keepLines/>
+      <w:spacing w:before="200" w:after="0"/>
+      <w:outlineLvl w:val="5"/>
+    </w:pPr>
+    <w:rPr>
+      <w:rFonts w:asciiTheme="majorHAnsi" w:eastAsiaTheme="majorEastAsia" w:hAnsiTheme="majorHAnsi" w:cstheme="majorBidi"/>
+      <w:color w:val="4F81BD" w:themeColor="accent1"/>
+      <w:sz w:val="24"/>
+      <w:szCs w:val="24"/>
+    </w:rPr>
+  </w:style>
+  <w:style w:type="paragraph" w:styleId="BlockText">
+    <w:name w:val="Block Text"/>
+    <w:basedOn w:val="BodyText"/>
+    <w:next w:val="BodyText"/>
     <w:uiPriority w:val="9"/>
     <w:unhideWhenUsed/>
     <w:qFormat/>
     <w:pPr>
       <w:spacing w:before="100" w:after="100"/>
+      <w:ind w:firstLine="0"/>
     </w:pPr>
     <w:rPr>
       <w:rFonts w:asciiTheme="majorHAnsi" w:eastAsiaTheme="majorEastAsia" w:hAnsiTheme="majorHAnsi" w:cstheme="majorBidi"/>
@@ -2295,6 +2578,14 @@
       <w:sz w:val="20"/>
       <w:szCs w:val="20"/>
     </w:rPr>
+  </w:style>
+  <w:style w:type="paragraph" w:styleId="FootnoteText">
+    <w:name w:val="Footnote Text"/>
+    <w:basedOn w:val="Normal"/>
+    <w:next w:val="FootnoteText"/>
+    <w:uiPriority w:val="9"/>
+    <w:unhideWhenUsed/>
+    <w:qFormat/>
   </w:style>
   <w:style w:type="character" w:default="1" w:styleId="DefaultParagraphFont">
     <w:name w:val="Default Paragraph Font"/>
@@ -2316,7 +2607,7 @@
       </w:tblCellMar>
     </w:tblPr>
   </w:style>
-  <w:style w:type="paragraph" w:styleId="DefinitionTerm">
+  <w:style w:type="paragraph" w:customStyle="1" w:styleId="DefinitionTerm">
     <w:name w:val="Definition Term"/>
     <w:basedOn w:val="Normal"/>
     <w:next w:val="Definition"/>
@@ -2329,20 +2620,12 @@
       <w:b/>
     </w:rPr>
   </w:style>
-  <w:style w:type="paragraph" w:styleId="Definition">
+  <w:style w:type="paragraph" w:customStyle="1" w:styleId="Definition">
     <w:name w:val="Definition"/>
     <w:basedOn w:val="Normal"/>
   </w:style>
-  <w:style w:type="paragraph" w:styleId="BodyText">
-    <w:name w:val="Body Text"/>
-    <w:basedOn w:val="Normal"/>
-    <w:link w:val="BodyTextChar"/>
-    <w:pPr>
-      <w:spacing w:after="120"/>
-    </w:pPr>
-  </w:style>
-  <w:style w:type="paragraph" w:styleId="TableCaption">
-    <w:name w:val="Table Caption"/>
+  <w:style w:type="paragraph" w:styleId="Caption">
+    <w:name w:val="Caption"/>
     <w:basedOn w:val="Normal"/>
     <w:link w:val="BodyTextChar"/>
     <w:pPr>
@@ -2352,16 +2635,27 @@
       <w:i/>
     </w:rPr>
   </w:style>
-  <w:style w:type="paragraph" w:styleId="ImageCaption">
+  <w:style w:type="paragraph" w:customStyle="1" w:styleId="TableCaption">
+    <w:name w:val="Table Caption"/>
+    <w:basedOn w:val="Caption"/>
+    <w:pPr>
+      <w:keepNext/>
+    </w:pPr>
+  </w:style>
+  <w:style w:type="paragraph" w:customStyle="1" w:styleId="ImageCaption">
     <w:name w:val="Image Caption"/>
+    <w:basedOn w:val="Caption"/>
+  </w:style>
+  <w:style w:type="paragraph" w:customStyle="1" w:styleId="Figure">
+    <w:name w:val="Figure"/>
     <w:basedOn w:val="Normal"/>
-    <w:link w:val="BodyTextChar"/>
+  </w:style>
+  <w:style w:type="paragraph" w:customStyle="1" w:styleId="FigureWithCaption">
+    <w:name w:val="Figure with Caption"/>
+    <w:basedOn w:val="Figure"/>
     <w:pPr>
-      <w:spacing w:before="0" w:after="120"/>
+      <w:keepNext/>
     </w:pPr>
-    <w:rPr>
-      <w:i/>
-    </w:rPr>
   </w:style>
   <w:style w:type="character" w:customStyle="1" w:styleId="BodyTextChar">
     <w:name w:val="Body Text Char"/>
@@ -2376,18 +2670,36 @@
       <w:sz w:val="22"/>
     </w:rPr>
   </w:style>
-  <w:style w:type="character" w:customStyle="1" w:styleId="FootnoteRef">
-    <w:name w:val="Footnote Ref"/>
+  <w:style w:type="character" w:styleId="FootnoteReference">
+    <w:name w:val="Footnote Reference"/>
     <w:basedOn w:val="BodyTextChar"/>
     <w:rPr>
       <w:vertAlign w:val="superscript"/>
     </w:rPr>
   </w:style>
-  <w:style w:type="character" w:customStyle="1" w:styleId="Link">
-    <w:name w:val="Link"/>
+  <w:style w:type="character" w:styleId="Hyperlink">
+    <w:name w:val="Hyperlink"/>
     <w:basedOn w:val="BodyTextChar"/>
     <w:rPr>
       <w:color w:val="4F81BD" w:themeColor="accent1"/>
+    </w:rPr>
+  </w:style>
+  <w:style w:type="paragraph" w:styleId="TOCHeading">
+    <w:name w:val="TOC Heading"/>
+    <w:basedOn w:val="Heading1"/>
+    <w:next w:val="BodyText"/>
+    <w:uiPriority w:val="39"/>
+    <w:unhideWhenUsed/>
+    <w:qFormat/>
+    <w:pPr>
+      <w:spacing w:before="240" w:line="259" w:lineRule="auto"/>
+      <w:outlineLvl w:val="9"/>
+    </w:pPr>
+    <w:rPr>
+      <w:rFonts w:asciiTheme="majorHAnsi" w:eastAsiaTheme="majorEastAsia" w:hAnsiTheme="majorHAnsi" w:cstheme="majorBidi"/>
+      <w:b w:val="0"/>
+      <w:bCs w:val="0"/>
+      <w:color w:val="365F91" w:themeColor="accent1" w:themeShade="BF"/>
     </w:rPr>
   </w:style>
   <w:style w:type="paragraph" w:customStyle="1" w:styleId="SourceCode">
@@ -2434,6 +2746,13 @@
       <w:color w:val="40a070"/>
     </w:rPr>
   </w:style>
+  <w:style w:type="character" w:customStyle="1" w:styleId="ConstantTok">
+    <w:name w:val="ConstantTok"/>
+    <w:basedOn w:val="VerbatimChar"/>
+    <w:rPr>
+      <w:color w:val="880000"/>
+    </w:rPr>
+  </w:style>
   <w:style w:type="character" w:customStyle="1" w:styleId="CharTok">
     <w:name w:val="CharTok"/>
     <w:basedOn w:val="VerbatimChar"/>
@@ -2441,6 +2760,13 @@
       <w:color w:val="4070a0"/>
     </w:rPr>
   </w:style>
+  <w:style w:type="character" w:customStyle="1" w:styleId="SpecialCharTok">
+    <w:name w:val="SpecialCharTok"/>
+    <w:basedOn w:val="VerbatimChar"/>
+    <w:rPr>
+      <w:color w:val="4070a0"/>
+    </w:rPr>
+  </w:style>
   <w:style w:type="character" w:customStyle="1" w:styleId="StringTok">
     <w:name w:val="StringTok"/>
     <w:basedOn w:val="VerbatimChar"/>
@@ -2448,6 +2774,25 @@
       <w:color w:val="4070a0"/>
     </w:rPr>
   </w:style>
+  <w:style w:type="character" w:customStyle="1" w:styleId="VerbatimStringTok">
+    <w:name w:val="VerbatimStringTok"/>
+    <w:basedOn w:val="VerbatimChar"/>
+    <w:rPr>
+      <w:color w:val="4070a0"/>
+    </w:rPr>
+  </w:style>
+  <w:style w:type="character" w:customStyle="1" w:styleId="SpecialStringTok">
+    <w:name w:val="SpecialStringTok"/>
+    <w:basedOn w:val="VerbatimChar"/>
+    <w:rPr>
+      <w:color w:val="bb6688"/>
+    </w:rPr>
+  </w:style>
+  <w:style w:type="character" w:customStyle="1" w:styleId="ImportTok">
+    <w:name w:val="ImportTok"/>
+    <w:basedOn w:val="VerbatimChar"/>
+    <w:rPr/>
+  </w:style>
   <w:style w:type="character" w:customStyle="1" w:styleId="CommentTok">
     <w:name w:val="CommentTok"/>
     <w:basedOn w:val="VerbatimChar"/>
@@ -2456,6 +2801,32 @@
       <w:i/>
     </w:rPr>
   </w:style>
+  <w:style w:type="character" w:customStyle="1" w:styleId="DocumentationTok">
+    <w:name w:val="DocumentationTok"/>
+    <w:basedOn w:val="VerbatimChar"/>
+    <w:rPr>
+      <w:color w:val="ba2121"/>
+      <w:i/>
+    </w:rPr>
+  </w:style>
+  <w:style w:type="character" w:customStyle="1" w:styleId="AnnotationTok">
+    <w:name w:val="AnnotationTok"/>
+    <w:basedOn w:val="VerbatimChar"/>
+    <w:rPr>
+      <w:color w:val="60a0b0"/>
+      <w:b/>
+      <w:i/>
+    </w:rPr>
+  </w:style>
+  <w:style w:type="character" w:customStyle="1" w:styleId="CommentVarTok">
+    <w:name w:val="CommentVarTok"/>
+    <w:basedOn w:val="VerbatimChar"/>
+    <w:rPr>
+      <w:color w:val="60a0b0"/>
+      <w:b/>
+      <w:i/>
+    </w:rPr>
+  </w:style>
   <w:style w:type="character" w:customStyle="1" w:styleId="OtherTok">
     <w:name w:val="OtherTok"/>
     <w:basedOn w:val="VerbatimChar"/>
@@ -2463,25 +2834,89 @@
       <w:color w:val="007020"/>
     </w:rPr>
   </w:style>
-  <w:style w:type="character" w:customStyle="1" w:styleId="AlertTok">
-    <w:name w:val="AlertTok"/>
-    <w:basedOn w:val="VerbatimChar"/>
-    <w:rPr>
-      <w:color w:val="ff0000"/>
-      <w:b/>
-    </w:rPr>
-  </w:style>
   <w:style w:type="character" w:customStyle="1" w:styleId="FunctionTok">
     <w:name w:val="FunctionTok"/>
     <w:basedOn w:val="VerbatimChar"/>
     <w:rPr>
       <w:color w:val="06287e"/>
+    </w:rPr>
+  </w:style>
+  <w:style w:type="character" w:customStyle="1" w:styleId="VariableTok">
+    <w:name w:val="VariableTok"/>
+    <w:basedOn w:val="VerbatimChar"/>
+    <w:rPr>
+      <w:color w:val="19177c"/>
+    </w:rPr>
+  </w:style>
+  <w:style w:type="character" w:customStyle="1" w:styleId="ControlFlowTok">
+    <w:name w:val="ControlFlowTok"/>
+    <w:basedOn w:val="VerbatimChar"/>
+    <w:rPr>
+      <w:color w:val="007020"/>
+      <w:b/>
+    </w:rPr>
+  </w:style>
+  <w:style w:type="character" w:customStyle="1" w:styleId="OperatorTok">
+    <w:name w:val="OperatorTok"/>
+    <w:basedOn w:val="VerbatimChar"/>
+    <w:rPr>
+      <w:color w:val="666666"/>
+    </w:rPr>
+  </w:style>
+  <w:style w:type="character" w:customStyle="1" w:styleId="BuiltInTok">
+    <w:name w:val="BuiltInTok"/>
+    <w:basedOn w:val="VerbatimChar"/>
+    <w:rPr/>
+  </w:style>
+  <w:style w:type="character" w:customStyle="1" w:styleId="ExtensionTok">
+    <w:name w:val="ExtensionTok"/>
+    <w:basedOn w:val="VerbatimChar"/>
+    <w:rPr/>
+  </w:style>
+  <w:style w:type="character" w:customStyle="1" w:styleId="PreprocessorTok">
+    <w:name w:val="PreprocessorTok"/>
+    <w:basedOn w:val="VerbatimChar"/>
+    <w:rPr>
+      <w:color w:val="bc7a00"/>
+    </w:rPr>
+  </w:style>
+  <w:style w:type="character" w:customStyle="1" w:styleId="AttributeTok">
+    <w:name w:val="AttributeTok"/>
+    <w:basedOn w:val="VerbatimChar"/>
+    <w:rPr>
+      <w:color w:val="7d9029"/>
     </w:rPr>
   </w:style>
   <w:style w:type="character" w:customStyle="1" w:styleId="RegionMarkerTok">
     <w:name w:val="RegionMarkerTok"/>
     <w:basedOn w:val="VerbatimChar"/>
     <w:rPr/>
+  </w:style>
+  <w:style w:type="character" w:customStyle="1" w:styleId="InformationTok">
+    <w:name w:val="InformationTok"/>
+    <w:basedOn w:val="VerbatimChar"/>
+    <w:rPr>
+      <w:color w:val="60a0b0"/>
+      <w:b/>
+      <w:i/>
+    </w:rPr>
+  </w:style>
+  <w:style w:type="character" w:customStyle="1" w:styleId="WarningTok">
+    <w:name w:val="WarningTok"/>
+    <w:basedOn w:val="VerbatimChar"/>
+    <w:rPr>
+      <w:color w:val="60a0b0"/>
+      <w:b/>
+      <w:i/>
+    </w:rPr>
+  </w:style>
+  <w:style w:type="character" w:customStyle="1" w:styleId="AlertTok">
+    <w:name w:val="AlertTok"/>
+    <w:basedOn w:val="VerbatimChar"/>
+    <w:rPr>
+      <w:color w:val="ff0000"/>
+      <w:b/>
+    </w:rPr>
   </w:style>
   <w:style w:type="character" w:customStyle="1" w:styleId="ErrorTok">
     <w:name w:val="ErrorTok"/>

--- a/docs/build/module3/lab4_opencv_intro/lab4_opencv_intro.docx
+++ b/docs/build/module3/lab4_opencv_intro/lab4_opencv_intro.docx
@@ -2132,7 +2132,7 @@
     </w:lvl>
   </w:abstractNum>
   <w:abstractNum w:abstractNumId="990">
-    <w:nsid w:val="7b60b189"/>
+    <w:nsid w:val="71a0423c"/>
     <w:multiLevelType w:val="multilevel"/>
     <w:lvl w:ilvl="0">
       <w:numFmt w:val="bullet"/>
@@ -2213,7 +2213,7 @@
     </w:lvl>
   </w:abstractNum>
   <w:abstractNum w:abstractNumId="991">
-    <w:nsid w:val="eef6f4e1"/>
+    <w:nsid w:val="f32aaeb4"/>
     <w:multiLevelType w:val="multilevel"/>
     <w:lvl w:ilvl="0">
       <w:numFmt w:val="bullet"/>
